--- a/D3 Projekt Konzept .docx
+++ b/D3 Projekt Konzept .docx
@@ -1,6 +1,6 @@
 
 <file path=word/document.xml><?xml version="1.0" encoding="utf-8"?>
-<w:document xmlns:wpc="http://schemas.microsoft.com/office/word/2010/wordprocessingCanvas" xmlns:mo="http://schemas.microsoft.com/office/mac/office/2008/main" xmlns:mc="http://schemas.openxmlformats.org/markup-compatibility/2006" xmlns:mv="urn:schemas-microsoft-com:mac:vml" xmlns:o="urn:schemas-microsoft-com:office:office" xmlns:r="http://schemas.openxmlformats.org/officeDocument/2006/relationships" xmlns:m="http://schemas.openxmlformats.org/officeDocument/2006/math" xmlns:v="urn:schemas-microsoft-com:vml" xmlns:wp14="http://schemas.microsoft.com/office/word/2010/wordprocessingDrawing" xmlns:wp="http://schemas.openxmlformats.org/drawingml/2006/wordprocessingDrawing" xmlns:w10="urn:schemas-microsoft-com:office:word" xmlns:w="http://schemas.openxmlformats.org/wordprocessingml/2006/main" xmlns:w14="http://schemas.microsoft.com/office/word/2010/wordml" xmlns:wpg="http://schemas.microsoft.com/office/word/2010/wordprocessingGroup" xmlns:wpi="http://schemas.microsoft.com/office/word/2010/wordprocessingInk" xmlns:wne="http://schemas.microsoft.com/office/word/2006/wordml" xmlns:wps="http://schemas.microsoft.com/office/word/2010/wordprocessingShape" mc:Ignorable="w14 wp14">
+<w:document xmlns:ve="http://schemas.openxmlformats.org/markup-compatibility/2006" xmlns:o="urn:schemas-microsoft-com:office:office" xmlns:r="http://schemas.openxmlformats.org/officeDocument/2006/relationships" xmlns:m="http://schemas.openxmlformats.org/officeDocument/2006/math" xmlns:v="urn:schemas-microsoft-com:vml" xmlns:wp="http://schemas.openxmlformats.org/drawingml/2006/wordprocessingDrawing" xmlns:w10="urn:schemas-microsoft-com:office:word" xmlns:w="http://schemas.openxmlformats.org/wordprocessingml/2006/main" xmlns:wne="http://schemas.microsoft.com/office/word/2006/wordml">
   <w:body>
     <w:p>
       <w:pPr>
@@ -15,7 +15,6 @@
           <w:color w:val="262626"/>
           <w:sz w:val="22"/>
           <w:szCs w:val="22"/>
-          <w:lang w:val="en-US"/>
         </w:rPr>
       </w:pPr>
       <w:r>
@@ -26,7 +25,6 @@
           <w:color w:val="262626"/>
           <w:sz w:val="22"/>
           <w:szCs w:val="22"/>
-          <w:lang w:val="en-US"/>
         </w:rPr>
         <w:t>D3 Projekt Konzept “Brasilianischer Sportstudent”</w:t>
       </w:r>
@@ -44,7 +42,6 @@
           <w:color w:val="262626"/>
           <w:sz w:val="22"/>
           <w:szCs w:val="22"/>
-          <w:lang w:val="en-US"/>
         </w:rPr>
       </w:pPr>
       <w:r>
@@ -55,7 +52,6 @@
           <w:color w:val="262626"/>
           <w:sz w:val="22"/>
           <w:szCs w:val="22"/>
-          <w:lang w:val="en-US"/>
         </w:rPr>
         <w:t xml:space="preserve"> </w:t>
       </w:r>
@@ -73,7 +69,6 @@
           <w:color w:val="262626"/>
           <w:sz w:val="22"/>
           <w:szCs w:val="22"/>
-          <w:lang w:val="en-US"/>
         </w:rPr>
       </w:pPr>
       <w:r>
@@ -85,7 +80,6 @@
           <w:sz w:val="22"/>
           <w:szCs w:val="22"/>
           <w:u w:val="single"/>
-          <w:lang w:val="en-US"/>
         </w:rPr>
         <w:t>Steckbrief</w:t>
       </w:r>
@@ -98,7 +92,6 @@
           <w:sz w:val="22"/>
           <w:szCs w:val="22"/>
           <w:u w:val="single"/>
-          <w:lang w:val="en-US"/>
         </w:rPr>
         <w:t xml:space="preserve"> : </w:t>
       </w:r>
@@ -109,7 +102,6 @@
           <w:color w:val="262626"/>
           <w:sz w:val="22"/>
           <w:szCs w:val="22"/>
-          <w:lang w:val="en-US"/>
         </w:rPr>
         <w:t xml:space="preserve"> Thiago dos Santos Oliveira</w:t>
       </w:r>
@@ -120,7 +112,6 @@
           <w:color w:val="262626"/>
           <w:sz w:val="22"/>
           <w:szCs w:val="22"/>
-          <w:lang w:val="en-US"/>
         </w:rPr>
         <w:t xml:space="preserve"> (+ Bild)</w:t>
       </w:r>
@@ -136,7 +127,6 @@
           <w:color w:val="262626"/>
           <w:sz w:val="22"/>
           <w:szCs w:val="22"/>
-          <w:lang w:val="en-US"/>
         </w:rPr>
       </w:pPr>
       <w:r>
@@ -147,7 +137,6 @@
           <w:color w:val="262626"/>
           <w:sz w:val="22"/>
           <w:szCs w:val="22"/>
-          <w:lang w:val="en-US"/>
         </w:rPr>
         <w:t xml:space="preserve">Alter: </w:t>
       </w:r>
@@ -157,7 +146,6 @@
           <w:color w:val="262626"/>
           <w:sz w:val="22"/>
           <w:szCs w:val="22"/>
-          <w:lang w:val="en-US"/>
         </w:rPr>
         <w:t>25</w:t>
       </w:r>
@@ -173,7 +161,6 @@
           <w:color w:val="262626"/>
           <w:sz w:val="22"/>
           <w:szCs w:val="22"/>
-          <w:lang w:val="en-US"/>
         </w:rPr>
       </w:pPr>
       <w:r>
@@ -184,7 +171,6 @@
           <w:color w:val="262626"/>
           <w:sz w:val="22"/>
           <w:szCs w:val="22"/>
-          <w:lang w:val="en-US"/>
         </w:rPr>
         <w:t xml:space="preserve">Größe: </w:t>
       </w:r>
@@ -194,7 +180,6 @@
           <w:color w:val="262626"/>
           <w:sz w:val="22"/>
           <w:szCs w:val="22"/>
-          <w:lang w:val="en-US"/>
         </w:rPr>
         <w:t>1,80cm</w:t>
       </w:r>
@@ -210,7 +195,6 @@
           <w:color w:val="262626"/>
           <w:sz w:val="22"/>
           <w:szCs w:val="22"/>
-          <w:lang w:val="en-US"/>
         </w:rPr>
       </w:pPr>
       <w:r>
@@ -221,7 +205,6 @@
           <w:color w:val="262626"/>
           <w:sz w:val="22"/>
           <w:szCs w:val="22"/>
-          <w:lang w:val="en-US"/>
         </w:rPr>
         <w:t xml:space="preserve">Geburtsort: </w:t>
       </w:r>
@@ -231,7 +214,6 @@
           <w:color w:val="262626"/>
           <w:sz w:val="22"/>
           <w:szCs w:val="22"/>
-          <w:lang w:val="en-US"/>
         </w:rPr>
         <w:t>Santa Rota de Jacutinga, Brasilien</w:t>
       </w:r>
@@ -247,7 +229,6 @@
           <w:color w:val="262626"/>
           <w:sz w:val="22"/>
           <w:szCs w:val="22"/>
-          <w:lang w:val="en-US"/>
         </w:rPr>
       </w:pPr>
       <w:r>
@@ -258,7 +239,6 @@
           <w:color w:val="262626"/>
           <w:sz w:val="22"/>
           <w:szCs w:val="22"/>
-          <w:lang w:val="en-US"/>
         </w:rPr>
         <w:t xml:space="preserve">Wohnort: </w:t>
       </w:r>
@@ -268,7 +248,6 @@
           <w:color w:val="262626"/>
           <w:sz w:val="22"/>
           <w:szCs w:val="22"/>
-          <w:lang w:val="en-US"/>
         </w:rPr>
         <w:t xml:space="preserve">Köln, Deutschland (Hauptwohnsitz: </w:t>
       </w:r>
@@ -278,7 +257,6 @@
           <w:color w:val="262626"/>
           <w:sz w:val="22"/>
           <w:szCs w:val="22"/>
-          <w:lang w:val="en-US"/>
         </w:rPr>
         <w:t>S</w:t>
       </w:r>
@@ -289,7 +267,6 @@
           <w:color w:val="424242"/>
           <w:sz w:val="22"/>
           <w:szCs w:val="22"/>
-          <w:lang w:val="en-US"/>
         </w:rPr>
         <w:t>ã</w:t>
       </w:r>
@@ -299,7 +276,6 @@
           <w:color w:val="262626"/>
           <w:sz w:val="22"/>
           <w:szCs w:val="22"/>
-          <w:lang w:val="en-US"/>
         </w:rPr>
         <w:t>o Paul</w:t>
       </w:r>
@@ -309,7 +285,6 @@
           <w:color w:val="262626"/>
           <w:sz w:val="22"/>
           <w:szCs w:val="22"/>
-          <w:lang w:val="en-US"/>
         </w:rPr>
         <w:t>, Brasilien)</w:t>
       </w:r>
@@ -325,7 +300,6 @@
           <w:color w:val="262626"/>
           <w:sz w:val="22"/>
           <w:szCs w:val="22"/>
-          <w:lang w:val="en-US"/>
         </w:rPr>
       </w:pPr>
       <w:r>
@@ -336,7 +310,6 @@
           <w:color w:val="262626"/>
           <w:sz w:val="22"/>
           <w:szCs w:val="22"/>
-          <w:lang w:val="en-US"/>
         </w:rPr>
         <w:t xml:space="preserve">Hobbies: </w:t>
       </w:r>
@@ -346,7 +319,6 @@
           <w:color w:val="262626"/>
           <w:sz w:val="22"/>
           <w:szCs w:val="22"/>
-          <w:lang w:val="en-US"/>
         </w:rPr>
         <w:t>Sport, Radfahren, Sprachen</w:t>
       </w:r>
@@ -356,7 +328,6 @@
           <w:color w:val="262626"/>
           <w:sz w:val="22"/>
           <w:szCs w:val="22"/>
-          <w:lang w:val="en-US"/>
         </w:rPr>
         <w:t>, Reisen</w:t>
       </w:r>
@@ -368,7 +339,6 @@
           <w:color w:val="262626"/>
           <w:sz w:val="22"/>
           <w:szCs w:val="22"/>
-          <w:lang w:val="en-US"/>
         </w:rPr>
       </w:pPr>
       <w:r>
@@ -379,7 +349,6 @@
           <w:color w:val="262626"/>
           <w:sz w:val="22"/>
           <w:szCs w:val="22"/>
-          <w:lang w:val="en-US"/>
         </w:rPr>
         <w:t xml:space="preserve">Beruf: </w:t>
       </w:r>
@@ -389,7 +358,6 @@
           <w:color w:val="262626"/>
           <w:sz w:val="22"/>
           <w:szCs w:val="22"/>
-          <w:lang w:val="en-US"/>
         </w:rPr>
         <w:t>Student (Sport und Portugiesisch)</w:t>
       </w:r>
@@ -399,7 +367,6 @@
           <w:color w:val="262626"/>
           <w:sz w:val="22"/>
           <w:szCs w:val="22"/>
-          <w:lang w:val="en-US"/>
         </w:rPr>
         <w:t xml:space="preserve"> an der Universität zu S</w:t>
       </w:r>
@@ -410,7 +377,6 @@
           <w:color w:val="424242"/>
           <w:sz w:val="22"/>
           <w:szCs w:val="22"/>
-          <w:lang w:val="en-US"/>
         </w:rPr>
         <w:t>ã</w:t>
       </w:r>
@@ -420,7 +386,6 @@
           <w:color w:val="262626"/>
           <w:sz w:val="22"/>
           <w:szCs w:val="22"/>
-          <w:lang w:val="en-US"/>
         </w:rPr>
         <w:t>o Paul</w:t>
       </w:r>
@@ -432,16 +397,14 @@
           <w:color w:val="262626"/>
           <w:sz w:val="22"/>
           <w:szCs w:val="22"/>
-          <w:lang w:val="en-US"/>
-        </w:rPr>
-      </w:pPr>
-      <w:r>
-        <w:rPr>
-          <w:rFonts w:ascii="Times New Roman" w:hAnsi="Times New Roman" w:cs="Times New Roman"/>
-          <w:color w:val="262626"/>
-          <w:sz w:val="22"/>
-          <w:szCs w:val="22"/>
-          <w:lang w:val="en-US"/>
+        </w:rPr>
+      </w:pPr>
+      <w:r>
+        <w:rPr>
+          <w:rFonts w:ascii="Times New Roman" w:hAnsi="Times New Roman" w:cs="Times New Roman"/>
+          <w:color w:val="262626"/>
+          <w:sz w:val="22"/>
+          <w:szCs w:val="22"/>
         </w:rPr>
         <w:tab/>
       </w:r>
@@ -451,7 +414,6 @@
           <w:color w:val="262626"/>
           <w:sz w:val="22"/>
           <w:szCs w:val="22"/>
-          <w:lang w:val="en-US"/>
         </w:rPr>
         <w:tab/>
       </w:r>
@@ -461,7 +423,6 @@
           <w:color w:val="262626"/>
           <w:sz w:val="22"/>
           <w:szCs w:val="22"/>
-          <w:lang w:val="en-US"/>
         </w:rPr>
         <w:tab/>
       </w:r>
@@ -473,7 +434,6 @@
           <w:color w:val="262626"/>
           <w:sz w:val="22"/>
           <w:szCs w:val="22"/>
-          <w:lang w:val="en-US"/>
         </w:rPr>
       </w:pPr>
     </w:p>
@@ -504,7 +464,7 @@
     </w:p>
     <w:p>
       <w:pPr>
-        <w:pStyle w:val="ListParagraph"/>
+        <w:pStyle w:val="Listenabsatz"/>
         <w:numPr>
           <w:ilvl w:val="0"/>
           <w:numId w:val="3"/>
@@ -530,7 +490,7 @@
     </w:p>
     <w:p>
       <w:pPr>
-        <w:pStyle w:val="ListParagraph"/>
+        <w:pStyle w:val="Listenabsatz"/>
         <w:numPr>
           <w:ilvl w:val="0"/>
           <w:numId w:val="11"/>
@@ -540,23 +500,21 @@
           <w:color w:val="262626"/>
           <w:sz w:val="22"/>
           <w:szCs w:val="22"/>
-          <w:lang w:val="en-US"/>
-        </w:rPr>
-      </w:pPr>
-      <w:r>
-        <w:rPr>
-          <w:rFonts w:ascii="Times New Roman" w:hAnsi="Times New Roman" w:cs="Times New Roman"/>
-          <w:color w:val="262626"/>
-          <w:sz w:val="22"/>
-          <w:szCs w:val="22"/>
-          <w:lang w:val="en-US"/>
+        </w:rPr>
+      </w:pPr>
+      <w:r>
+        <w:rPr>
+          <w:rFonts w:ascii="Times New Roman" w:hAnsi="Times New Roman" w:cs="Times New Roman"/>
+          <w:color w:val="262626"/>
+          <w:sz w:val="22"/>
+          <w:szCs w:val="22"/>
         </w:rPr>
         <w:t>Freundschaften bei Facebook o.ä. genauer betrachtet, wer ist mit wem verknüpft</w:t>
       </w:r>
     </w:p>
     <w:p>
       <w:pPr>
-        <w:pStyle w:val="ListParagraph"/>
+        <w:pStyle w:val="Listenabsatz"/>
         <w:numPr>
           <w:ilvl w:val="0"/>
           <w:numId w:val="11"/>
@@ -582,7 +540,7 @@
     </w:p>
     <w:p>
       <w:pPr>
-        <w:pStyle w:val="ListParagraph"/>
+        <w:pStyle w:val="Listenabsatz"/>
         <w:numPr>
           <w:ilvl w:val="0"/>
           <w:numId w:val="11"/>
@@ -592,16 +550,14 @@
           <w:color w:val="262626"/>
           <w:sz w:val="22"/>
           <w:szCs w:val="22"/>
-          <w:lang w:val="en-US"/>
-        </w:rPr>
-      </w:pPr>
-      <w:r>
-        <w:rPr>
-          <w:rFonts w:ascii="Times New Roman" w:hAnsi="Times New Roman" w:cs="Times New Roman"/>
-          <w:color w:val="262626"/>
-          <w:sz w:val="22"/>
-          <w:szCs w:val="22"/>
-          <w:lang w:val="en-US"/>
+        </w:rPr>
+      </w:pPr>
+      <w:r>
+        <w:rPr>
+          <w:rFonts w:ascii="Times New Roman" w:hAnsi="Times New Roman" w:cs="Times New Roman"/>
+          <w:color w:val="262626"/>
+          <w:sz w:val="22"/>
+          <w:szCs w:val="22"/>
         </w:rPr>
         <w:t xml:space="preserve">Anzahl der betrachteten Personen in seinem Freundeskreis 50 </w:t>
       </w:r>
@@ -611,7 +567,6 @@
           <w:color w:val="262626"/>
           <w:sz w:val="22"/>
           <w:szCs w:val="22"/>
-          <w:lang w:val="en-US"/>
         </w:rPr>
         <w:t>–</w:t>
       </w:r>
@@ -621,7 +576,6 @@
           <w:color w:val="262626"/>
           <w:sz w:val="22"/>
           <w:szCs w:val="22"/>
-          <w:lang w:val="en-US"/>
         </w:rPr>
         <w:t xml:space="preserve"> 200</w:t>
       </w:r>
@@ -633,16 +587,14 @@
           <w:color w:val="262626"/>
           <w:sz w:val="22"/>
           <w:szCs w:val="22"/>
-          <w:lang w:val="en-US"/>
-        </w:rPr>
-      </w:pPr>
-      <w:r>
-        <w:rPr>
-          <w:rFonts w:ascii="Times New Roman" w:hAnsi="Times New Roman" w:cs="Times New Roman"/>
-          <w:color w:val="262626"/>
-          <w:sz w:val="22"/>
-          <w:szCs w:val="22"/>
-          <w:lang w:val="en-US"/>
+        </w:rPr>
+      </w:pPr>
+      <w:r>
+        <w:rPr>
+          <w:rFonts w:ascii="Times New Roman" w:hAnsi="Times New Roman" w:cs="Times New Roman"/>
+          <w:color w:val="262626"/>
+          <w:sz w:val="22"/>
+          <w:szCs w:val="22"/>
         </w:rPr>
         <w:tab/>
       </w:r>
@@ -652,7 +604,6 @@
           <w:color w:val="262626"/>
           <w:sz w:val="22"/>
           <w:szCs w:val="22"/>
-          <w:lang w:val="en-US"/>
         </w:rPr>
         <w:br/>
       </w:r>
@@ -684,7 +635,7 @@
     </w:p>
     <w:p>
       <w:pPr>
-        <w:pStyle w:val="ListParagraph"/>
+        <w:pStyle w:val="Listenabsatz"/>
         <w:numPr>
           <w:ilvl w:val="0"/>
           <w:numId w:val="3"/>
@@ -710,7 +661,7 @@
     </w:p>
     <w:p>
       <w:pPr>
-        <w:pStyle w:val="ListParagraph"/>
+        <w:pStyle w:val="Listenabsatz"/>
         <w:numPr>
           <w:ilvl w:val="0"/>
           <w:numId w:val="4"/>
@@ -720,16 +671,14 @@
           <w:color w:val="262626"/>
           <w:sz w:val="22"/>
           <w:szCs w:val="22"/>
-          <w:lang w:val="en-US"/>
-        </w:rPr>
-      </w:pPr>
-      <w:r>
-        <w:rPr>
-          <w:rFonts w:ascii="Times New Roman" w:hAnsi="Times New Roman" w:cs="Times New Roman"/>
-          <w:color w:val="262626"/>
-          <w:sz w:val="22"/>
-          <w:szCs w:val="22"/>
-          <w:lang w:val="en-US"/>
+        </w:rPr>
+      </w:pPr>
+      <w:r>
+        <w:rPr>
+          <w:rFonts w:ascii="Times New Roman" w:hAnsi="Times New Roman" w:cs="Times New Roman"/>
+          <w:color w:val="262626"/>
+          <w:sz w:val="22"/>
+          <w:szCs w:val="22"/>
         </w:rPr>
         <w:t>Darstellung besuchte Städte in Europa während des Auslandsaufenthal</w:t>
       </w:r>
@@ -739,7 +688,6 @@
           <w:color w:val="262626"/>
           <w:sz w:val="22"/>
           <w:szCs w:val="22"/>
-          <w:lang w:val="en-US"/>
         </w:rPr>
         <w:t>t</w:t>
       </w:r>
@@ -749,7 +697,6 @@
           <w:color w:val="262626"/>
           <w:sz w:val="22"/>
           <w:szCs w:val="22"/>
-          <w:lang w:val="en-US"/>
         </w:rPr>
         <w:t>s</w:t>
       </w:r>
@@ -759,7 +706,6 @@
           <w:color w:val="262626"/>
           <w:sz w:val="22"/>
           <w:szCs w:val="22"/>
-          <w:lang w:val="en-US"/>
         </w:rPr>
         <w:t>, dabei werden die Städte</w:t>
       </w:r>
@@ -769,14 +715,13 @@
           <w:color w:val="262626"/>
           <w:sz w:val="22"/>
           <w:szCs w:val="22"/>
-          <w:lang w:val="en-US"/>
         </w:rPr>
         <w:t xml:space="preserve"> als Punkte/Kreise visualisiert</w:t>
       </w:r>
     </w:p>
     <w:p>
       <w:pPr>
-        <w:pStyle w:val="ListParagraph"/>
+        <w:pStyle w:val="Listenabsatz"/>
         <w:numPr>
           <w:ilvl w:val="0"/>
           <w:numId w:val="4"/>
@@ -786,23 +731,21 @@
           <w:color w:val="262626"/>
           <w:sz w:val="22"/>
           <w:szCs w:val="22"/>
-          <w:lang w:val="en-US"/>
-        </w:rPr>
-      </w:pPr>
-      <w:r>
-        <w:rPr>
-          <w:rFonts w:ascii="Times New Roman" w:hAnsi="Times New Roman" w:cs="Times New Roman"/>
-          <w:color w:val="262626"/>
-          <w:sz w:val="22"/>
-          <w:szCs w:val="22"/>
-          <w:lang w:val="en-US"/>
+        </w:rPr>
+      </w:pPr>
+      <w:r>
+        <w:rPr>
+          <w:rFonts w:ascii="Times New Roman" w:hAnsi="Times New Roman" w:cs="Times New Roman"/>
+          <w:color w:val="262626"/>
+          <w:sz w:val="22"/>
+          <w:szCs w:val="22"/>
         </w:rPr>
         <w:t>Die Kreisgröße entspricht der Aufenthaltslänge in der Stadt (d.h. desto größer der Kreis, desto länger war er dort)</w:t>
       </w:r>
     </w:p>
     <w:p>
       <w:pPr>
-        <w:pStyle w:val="ListParagraph"/>
+        <w:pStyle w:val="Listenabsatz"/>
         <w:numPr>
           <w:ilvl w:val="0"/>
           <w:numId w:val="4"/>
@@ -812,23 +755,21 @@
           <w:color w:val="262626"/>
           <w:sz w:val="22"/>
           <w:szCs w:val="22"/>
-          <w:lang w:val="en-US"/>
-        </w:rPr>
-      </w:pPr>
-      <w:r>
-        <w:rPr>
-          <w:rFonts w:ascii="Times New Roman" w:hAnsi="Times New Roman" w:cs="Times New Roman"/>
-          <w:color w:val="262626"/>
-          <w:sz w:val="22"/>
-          <w:szCs w:val="22"/>
-          <w:lang w:val="en-US"/>
+        </w:rPr>
+      </w:pPr>
+      <w:r>
+        <w:rPr>
+          <w:rFonts w:ascii="Times New Roman" w:hAnsi="Times New Roman" w:cs="Times New Roman"/>
+          <w:color w:val="262626"/>
+          <w:sz w:val="22"/>
+          <w:szCs w:val="22"/>
         </w:rPr>
         <w:t>Beim Mouseover über die Punkte soll die Anzahl der Tage und das Reisedatum angezeigt werden.</w:t>
       </w:r>
     </w:p>
     <w:p>
       <w:pPr>
-        <w:pStyle w:val="ListParagraph"/>
+        <w:pStyle w:val="Listenabsatz"/>
         <w:numPr>
           <w:ilvl w:val="0"/>
           <w:numId w:val="4"/>
@@ -838,16 +779,14 @@
           <w:color w:val="262626"/>
           <w:sz w:val="22"/>
           <w:szCs w:val="22"/>
-          <w:lang w:val="en-US"/>
-        </w:rPr>
-      </w:pPr>
-      <w:r>
-        <w:rPr>
-          <w:rFonts w:ascii="Times New Roman" w:hAnsi="Times New Roman" w:cs="Times New Roman"/>
-          <w:color w:val="262626"/>
-          <w:sz w:val="22"/>
-          <w:szCs w:val="22"/>
-          <w:lang w:val="en-US"/>
+        </w:rPr>
+      </w:pPr>
+      <w:r>
+        <w:rPr>
+          <w:rFonts w:ascii="Times New Roman" w:hAnsi="Times New Roman" w:cs="Times New Roman"/>
+          <w:color w:val="262626"/>
+          <w:sz w:val="22"/>
+          <w:szCs w:val="22"/>
         </w:rPr>
         <w:t>Startort und Zielort sollen durch Linien miteinander verbunden, um die Reiseroute darzustellen. Dargestellt soll hierbei von welcher Stadt er zur nächste Stadt/Land gereist ist (z.B. von Paris nach London usw.)</w:t>
       </w:r>
@@ -857,7 +796,6 @@
           <w:color w:val="262626"/>
           <w:sz w:val="22"/>
           <w:szCs w:val="22"/>
-          <w:lang w:val="en-US"/>
         </w:rPr>
         <w:br/>
       </w:r>
@@ -867,7 +805,6 @@
           <w:color w:val="262626"/>
           <w:sz w:val="22"/>
           <w:szCs w:val="22"/>
-          <w:lang w:val="en-US"/>
         </w:rPr>
         <w:br/>
       </w:r>
@@ -877,7 +814,6 @@
           <w:color w:val="262626"/>
           <w:sz w:val="22"/>
           <w:szCs w:val="22"/>
-          <w:lang w:val="en-US"/>
         </w:rPr>
         <w:br/>
       </w:r>
@@ -921,7 +857,7 @@
     </w:p>
     <w:p>
       <w:pPr>
-        <w:pStyle w:val="ListParagraph"/>
+        <w:pStyle w:val="Listenabsatz"/>
         <w:numPr>
           <w:ilvl w:val="0"/>
           <w:numId w:val="6"/>
@@ -947,7 +883,7 @@
     </w:p>
     <w:p>
       <w:pPr>
-        <w:pStyle w:val="ListParagraph"/>
+        <w:pStyle w:val="Listenabsatz"/>
         <w:numPr>
           <w:ilvl w:val="0"/>
           <w:numId w:val="9"/>
@@ -957,23 +893,21 @@
           <w:color w:val="262626"/>
           <w:sz w:val="22"/>
           <w:szCs w:val="22"/>
-          <w:lang w:val="en-US"/>
-        </w:rPr>
-      </w:pPr>
-      <w:r>
-        <w:rPr>
-          <w:rFonts w:ascii="Times New Roman" w:hAnsi="Times New Roman" w:cs="Times New Roman"/>
-          <w:color w:val="262626"/>
-          <w:sz w:val="22"/>
-          <w:szCs w:val="22"/>
-          <w:lang w:val="en-US"/>
+        </w:rPr>
+      </w:pPr>
+      <w:r>
+        <w:rPr>
+          <w:rFonts w:ascii="Times New Roman" w:hAnsi="Times New Roman" w:cs="Times New Roman"/>
+          <w:color w:val="262626"/>
+          <w:sz w:val="22"/>
+          <w:szCs w:val="22"/>
         </w:rPr>
         <w:t>monatliches Budget im Überblick (Ausgabendarstellung)</w:t>
       </w:r>
     </w:p>
     <w:p>
       <w:pPr>
-        <w:pStyle w:val="ListParagraph"/>
+        <w:pStyle w:val="Listenabsatz"/>
         <w:numPr>
           <w:ilvl w:val="0"/>
           <w:numId w:val="9"/>
@@ -983,16 +917,14 @@
           <w:color w:val="262626"/>
           <w:sz w:val="22"/>
           <w:szCs w:val="22"/>
-          <w:lang w:val="en-US"/>
-        </w:rPr>
-      </w:pPr>
-      <w:r>
-        <w:rPr>
-          <w:rFonts w:ascii="Times New Roman" w:hAnsi="Times New Roman" w:cs="Times New Roman"/>
-          <w:color w:val="262626"/>
-          <w:sz w:val="22"/>
-          <w:szCs w:val="22"/>
-          <w:lang w:val="en-US"/>
+        </w:rPr>
+      </w:pPr>
+      <w:r>
+        <w:rPr>
+          <w:rFonts w:ascii="Times New Roman" w:hAnsi="Times New Roman" w:cs="Times New Roman"/>
+          <w:color w:val="262626"/>
+          <w:sz w:val="22"/>
+          <w:szCs w:val="22"/>
         </w:rPr>
         <w:t>Ober- und Unterkategorien sollen beim Anklicken detailierte dargestellt werden, d.h. wenn man z.B. auf den Block Lebensmittel klickt, soll in die Kategorie Lebensmittel gezomt werden und die Unterkategorien wie z.B. Obst, Gemüse usw. aufgezeigt werden. Wenn man auf die einzelnen Unterkategorien klickt soll die Kategorie nochmals unterteilt werden werden d.h. dann z.B. in Bananen, Äpfel und Co und die entsprechend monatlichen anfallenden Kosten dazu sollen durch Text angezeigt werden.</w:t>
       </w:r>
@@ -1004,34 +936,31 @@
           <w:color w:val="262626"/>
           <w:sz w:val="22"/>
           <w:szCs w:val="22"/>
-          <w:lang w:val="en-US"/>
-        </w:rPr>
-      </w:pPr>
-    </w:p>
-    <w:p>
-      <w:pPr>
-        <w:rPr>
-          <w:rFonts w:ascii="Times New Roman" w:hAnsi="Times New Roman" w:cs="Times New Roman"/>
-          <w:color w:val="262626"/>
-          <w:sz w:val="22"/>
-          <w:szCs w:val="22"/>
-          <w:lang w:val="en-US"/>
-        </w:rPr>
-      </w:pPr>
-      <w:r>
-        <w:rPr>
-          <w:rFonts w:ascii="Times New Roman" w:hAnsi="Times New Roman" w:cs="Times New Roman"/>
-          <w:color w:val="262626"/>
-          <w:sz w:val="22"/>
-          <w:szCs w:val="22"/>
-          <w:lang w:val="en-US"/>
+        </w:rPr>
+      </w:pPr>
+    </w:p>
+    <w:p>
+      <w:pPr>
+        <w:rPr>
+          <w:rFonts w:ascii="Times New Roman" w:hAnsi="Times New Roman" w:cs="Times New Roman"/>
+          <w:color w:val="262626"/>
+          <w:sz w:val="22"/>
+          <w:szCs w:val="22"/>
+        </w:rPr>
+      </w:pPr>
+      <w:r>
+        <w:rPr>
+          <w:rFonts w:ascii="Times New Roman" w:hAnsi="Times New Roman" w:cs="Times New Roman"/>
+          <w:color w:val="262626"/>
+          <w:sz w:val="22"/>
+          <w:szCs w:val="22"/>
         </w:rPr>
         <w:tab/>
       </w:r>
     </w:p>
     <w:p>
       <w:pPr>
-        <w:pStyle w:val="ListParagraph"/>
+        <w:pStyle w:val="Listenabsatz"/>
         <w:numPr>
           <w:ilvl w:val="0"/>
           <w:numId w:val="6"/>
@@ -1057,7 +986,7 @@
     </w:p>
     <w:p>
       <w:pPr>
-        <w:pStyle w:val="ListParagraph"/>
+        <w:pStyle w:val="Listenabsatz"/>
         <w:numPr>
           <w:ilvl w:val="0"/>
           <w:numId w:val="10"/>
@@ -1083,7 +1012,7 @@
     </w:p>
     <w:p>
       <w:pPr>
-        <w:pStyle w:val="ListParagraph"/>
+        <w:pStyle w:val="Listenabsatz"/>
         <w:numPr>
           <w:ilvl w:val="0"/>
           <w:numId w:val="10"/>
@@ -1093,16 +1022,14 @@
           <w:color w:val="262626"/>
           <w:sz w:val="22"/>
           <w:szCs w:val="22"/>
-          <w:lang w:val="en-US"/>
-        </w:rPr>
-      </w:pPr>
-      <w:r>
-        <w:rPr>
-          <w:rFonts w:ascii="Times New Roman" w:hAnsi="Times New Roman" w:cs="Times New Roman"/>
-          <w:color w:val="262626"/>
-          <w:sz w:val="22"/>
-          <w:szCs w:val="22"/>
-          <w:lang w:val="en-US"/>
+        </w:rPr>
+      </w:pPr>
+      <w:r>
+        <w:rPr>
+          <w:rFonts w:ascii="Times New Roman" w:hAnsi="Times New Roman" w:cs="Times New Roman"/>
+          <w:color w:val="262626"/>
+          <w:sz w:val="22"/>
+          <w:szCs w:val="22"/>
         </w:rPr>
         <w:t>Unterteilt in bestimmte Kategorien (anhand der Farbe und Größe dargestellt): wie z.B. Nicht Alkoholische Getränke, Alkoholische Getränke, Marken, Sorten</w:t>
       </w:r>
@@ -1112,7 +1039,6 @@
           <w:color w:val="262626"/>
           <w:sz w:val="22"/>
           <w:szCs w:val="22"/>
-          <w:lang w:val="en-US"/>
         </w:rPr>
         <w:t>, Kalt- und Erfrischungetränke, Heißgetränke</w:t>
       </w:r>
@@ -1124,18 +1050,16 @@
           <w:color w:val="262626"/>
           <w:sz w:val="22"/>
           <w:szCs w:val="22"/>
-          <w:lang w:val="en-US"/>
-        </w:rPr>
-      </w:pPr>
-    </w:p>
-    <w:p>
-      <w:pPr>
-        <w:rPr>
-          <w:rFonts w:ascii="Times New Roman" w:hAnsi="Times New Roman" w:cs="Times New Roman"/>
-          <w:color w:val="262626"/>
-          <w:sz w:val="22"/>
-          <w:szCs w:val="22"/>
-          <w:lang w:val="en-US"/>
+        </w:rPr>
+      </w:pPr>
+    </w:p>
+    <w:p>
+      <w:pPr>
+        <w:rPr>
+          <w:rFonts w:ascii="Times New Roman" w:hAnsi="Times New Roman" w:cs="Times New Roman"/>
+          <w:color w:val="262626"/>
+          <w:sz w:val="22"/>
+          <w:szCs w:val="22"/>
         </w:rPr>
       </w:pPr>
     </w:p>
@@ -1166,7 +1090,7 @@
     </w:p>
     <w:p>
       <w:pPr>
-        <w:pStyle w:val="ListParagraph"/>
+        <w:pStyle w:val="Listenabsatz"/>
         <w:numPr>
           <w:ilvl w:val="0"/>
           <w:numId w:val="13"/>
@@ -1192,7 +1116,7 @@
     </w:p>
     <w:p>
       <w:pPr>
-        <w:pStyle w:val="ListParagraph"/>
+        <w:pStyle w:val="Listenabsatz"/>
         <w:numPr>
           <w:ilvl w:val="0"/>
           <w:numId w:val="14"/>
@@ -1202,23 +1126,21 @@
           <w:color w:val="262626"/>
           <w:sz w:val="22"/>
           <w:szCs w:val="22"/>
-          <w:lang w:val="en-US"/>
-        </w:rPr>
-      </w:pPr>
-      <w:r>
-        <w:rPr>
-          <w:rFonts w:ascii="Times New Roman" w:hAnsi="Times New Roman" w:cs="Times New Roman"/>
-          <w:color w:val="262626"/>
-          <w:sz w:val="22"/>
-          <w:szCs w:val="22"/>
-          <w:lang w:val="en-US"/>
+        </w:rPr>
+      </w:pPr>
+      <w:r>
+        <w:rPr>
+          <w:rFonts w:ascii="Times New Roman" w:hAnsi="Times New Roman" w:cs="Times New Roman"/>
+          <w:color w:val="262626"/>
+          <w:sz w:val="22"/>
+          <w:szCs w:val="22"/>
         </w:rPr>
         <w:t>Modul aus dem Studium (Modulhandbuch Portugiesisch)</w:t>
       </w:r>
     </w:p>
     <w:p>
       <w:pPr>
-        <w:pStyle w:val="ListParagraph"/>
+        <w:pStyle w:val="Listenabsatz"/>
         <w:numPr>
           <w:ilvl w:val="0"/>
           <w:numId w:val="14"/>
@@ -1228,23 +1150,21 @@
           <w:color w:val="262626"/>
           <w:sz w:val="22"/>
           <w:szCs w:val="22"/>
-          <w:lang w:val="en-US"/>
-        </w:rPr>
-      </w:pPr>
-      <w:r>
-        <w:rPr>
-          <w:rFonts w:ascii="Times New Roman" w:hAnsi="Times New Roman" w:cs="Times New Roman"/>
-          <w:color w:val="262626"/>
-          <w:sz w:val="22"/>
-          <w:szCs w:val="22"/>
-          <w:lang w:val="en-US"/>
+        </w:rPr>
+      </w:pPr>
+      <w:r>
+        <w:rPr>
+          <w:rFonts w:ascii="Times New Roman" w:hAnsi="Times New Roman" w:cs="Times New Roman"/>
+          <w:color w:val="262626"/>
+          <w:sz w:val="22"/>
+          <w:szCs w:val="22"/>
         </w:rPr>
         <w:t>Anzahl der zu erbringenden Leistung (nach Studenten) im Verhältnis zu der tatsächlich erbrachten Leistung, im Hinblick auf den Verlauf des Semesters (monatliche Betrachtung)</w:t>
       </w:r>
     </w:p>
     <w:p>
       <w:pPr>
-        <w:pStyle w:val="ListParagraph"/>
+        <w:pStyle w:val="Listenabsatz"/>
         <w:numPr>
           <w:ilvl w:val="0"/>
           <w:numId w:val="14"/>
@@ -1254,16 +1174,14 @@
           <w:color w:val="262626"/>
           <w:sz w:val="22"/>
           <w:szCs w:val="22"/>
-          <w:lang w:val="en-US"/>
-        </w:rPr>
-      </w:pPr>
-      <w:r>
-        <w:rPr>
-          <w:rFonts w:ascii="Times New Roman" w:hAnsi="Times New Roman" w:cs="Times New Roman"/>
-          <w:color w:val="262626"/>
-          <w:sz w:val="22"/>
-          <w:szCs w:val="22"/>
-          <w:lang w:val="en-US"/>
+        </w:rPr>
+      </w:pPr>
+      <w:r>
+        <w:rPr>
+          <w:rFonts w:ascii="Times New Roman" w:hAnsi="Times New Roman" w:cs="Times New Roman"/>
+          <w:color w:val="262626"/>
+          <w:sz w:val="22"/>
+          <w:szCs w:val="22"/>
         </w:rPr>
         <w:t>wechsel vom Balkendiagramm zum Kuchendiagramm des jeweiligen Moduls (wird beispielhaft wahrscheinlich an 2 Modulen dargestellt), auf denen die einzelnen Veranstaltungen und Leistungen noch mal übersichtlich hervorgehen</w:t>
       </w:r>
@@ -1277,16 +1195,14 @@
           <w:color w:val="262626"/>
           <w:sz w:val="22"/>
           <w:szCs w:val="22"/>
-          <w:lang w:val="en-US"/>
-        </w:rPr>
-      </w:pPr>
-      <w:r>
-        <w:rPr>
-          <w:rFonts w:ascii="Times New Roman" w:hAnsi="Times New Roman" w:cs="Times New Roman"/>
-          <w:color w:val="262626"/>
-          <w:sz w:val="22"/>
-          <w:szCs w:val="22"/>
-          <w:lang w:val="en-US"/>
+        </w:rPr>
+      </w:pPr>
+      <w:r>
+        <w:rPr>
+          <w:rFonts w:ascii="Times New Roman" w:hAnsi="Times New Roman" w:cs="Times New Roman"/>
+          <w:color w:val="262626"/>
+          <w:sz w:val="22"/>
+          <w:szCs w:val="22"/>
         </w:rPr>
         <w:br/>
       </w:r>
@@ -1300,7 +1216,6 @@
           <w:sz w:val="22"/>
           <w:szCs w:val="22"/>
           <w:u w:val="single"/>
-          <w:lang w:val="en-US"/>
         </w:rPr>
       </w:pPr>
       <w:r>
@@ -1311,7 +1226,6 @@
           <w:sz w:val="22"/>
           <w:szCs w:val="22"/>
           <w:u w:val="single"/>
-          <w:lang w:val="en-US"/>
         </w:rPr>
         <w:t>Sport Section</w:t>
       </w:r>
@@ -1320,20 +1234,110 @@
       <w:pPr>
         <w:rPr>
           <w:rFonts w:ascii="Times New Roman" w:hAnsi="Times New Roman" w:cs="Times New Roman"/>
-          <w:sz w:val="22"/>
-          <w:szCs w:val="22"/>
-        </w:rPr>
-      </w:pPr>
-      <w:r>
-        <w:rPr>
-          <w:rFonts w:ascii="Times New Roman" w:hAnsi="Times New Roman" w:cs="Times New Roman"/>
-          <w:color w:val="262626"/>
-          <w:sz w:val="22"/>
-          <w:szCs w:val="22"/>
-          <w:lang w:val="en-US"/>
+          <w:color w:val="262626"/>
+          <w:sz w:val="22"/>
+          <w:szCs w:val="22"/>
+        </w:rPr>
+      </w:pPr>
+      <w:r>
+        <w:rPr>
+          <w:rFonts w:ascii="Times New Roman" w:hAnsi="Times New Roman" w:cs="Times New Roman"/>
+          <w:color w:val="262626"/>
+          <w:sz w:val="22"/>
+          <w:szCs w:val="22"/>
+        </w:rPr>
+        <w:t>Visualisierung von Strecke und Leistungsdaten von Rennradrennen (Daten aus Strava über die bereitgestelte API)</w:t>
+      </w:r>
+    </w:p>
+    <w:p>
+      <w:pPr>
+        <w:pStyle w:val="Listenabsatz"/>
+        <w:numPr>
+          <w:ilvl w:val="0"/>
+          <w:numId w:val="14"/>
+        </w:numPr>
+        <w:rPr>
+          <w:rFonts w:ascii="Times New Roman" w:hAnsi="Times New Roman" w:cs="Times New Roman"/>
+          <w:color w:val="262626"/>
+          <w:sz w:val="22"/>
+          <w:szCs w:val="22"/>
+        </w:rPr>
+      </w:pPr>
+      <w:r>
+        <w:rPr>
+          <w:rFonts w:ascii="Times New Roman" w:hAnsi="Times New Roman" w:cs="Times New Roman"/>
+          <w:color w:val="262626"/>
+          <w:sz w:val="22"/>
+          <w:szCs w:val="22"/>
+        </w:rPr>
+        <w:lastRenderedPageBreak/>
+        <w:t>Karte: Evtl. OpenStreetMap als Grundkarte (Einbindung über Leaflet.js), da eine d3 gezeichnete Karte nicht detailliert genug für den Kartenausschnitt der Strecke sein kann.</w:t>
+      </w:r>
+    </w:p>
+    <w:p>
+      <w:pPr>
+        <w:pStyle w:val="Listenabsatz"/>
+        <w:numPr>
+          <w:ilvl w:val="0"/>
+          <w:numId w:val="14"/>
+        </w:numPr>
+        <w:rPr>
+          <w:rFonts w:ascii="Times New Roman" w:hAnsi="Times New Roman" w:cs="Times New Roman"/>
+          <w:color w:val="262626"/>
+          <w:sz w:val="22"/>
+          <w:szCs w:val="22"/>
+        </w:rPr>
+      </w:pPr>
+      <w:r>
+        <w:rPr>
+          <w:rFonts w:ascii="Times New Roman" w:hAnsi="Times New Roman" w:cs="Times New Roman"/>
+          <w:color w:val="262626"/>
+          <w:sz w:val="22"/>
+          <w:szCs w:val="22"/>
+        </w:rPr>
+        <w:t>Aufschlüsselung von Leistungswerten auf einer Zeitachse</w:t>
+      </w:r>
+    </w:p>
+    <w:p>
+      <w:pPr>
+        <w:pStyle w:val="Listenabsatz"/>
+        <w:numPr>
+          <w:ilvl w:val="0"/>
+          <w:numId w:val="14"/>
+        </w:numPr>
+        <w:rPr>
+          <w:rFonts w:ascii="Times New Roman" w:hAnsi="Times New Roman" w:cs="Times New Roman"/>
+          <w:color w:val="262626"/>
+          <w:sz w:val="22"/>
+          <w:szCs w:val="22"/>
+        </w:rPr>
+      </w:pPr>
+      <w:r>
+        <w:rPr>
+          <w:rFonts w:ascii="Times New Roman" w:hAnsi="Times New Roman" w:cs="Times New Roman"/>
+          <w:color w:val="262626"/>
+          <w:sz w:val="22"/>
+          <w:szCs w:val="22"/>
+        </w:rPr>
+        <w:t>Auswertung der Leistungswerte nach Bereichen (Histogramme)</w:t>
+      </w:r>
+    </w:p>
+    <w:p>
+      <w:pPr>
+        <w:rPr>
+          <w:rFonts w:ascii="Times New Roman" w:hAnsi="Times New Roman" w:cs="Times New Roman"/>
+          <w:sz w:val="22"/>
+          <w:szCs w:val="22"/>
+        </w:rPr>
+      </w:pPr>
+      <w:r>
+        <w:rPr>
+          <w:rFonts w:ascii="Times New Roman" w:hAnsi="Times New Roman" w:cs="Times New Roman"/>
+          <w:color w:val="262626"/>
+          <w:sz w:val="22"/>
+          <w:szCs w:val="22"/>
         </w:rPr>
         <w:tab/>
-        <w:t>“Geomap” + … für Radwege</w:t>
       </w:r>
     </w:p>
     <w:sectPr>
@@ -1347,7 +1351,7 @@
 </file>
 
 <file path=word/numbering.xml><?xml version="1.0" encoding="utf-8"?>
-<w:numbering xmlns:wpc="http://schemas.microsoft.com/office/word/2010/wordprocessingCanvas" xmlns:mo="http://schemas.microsoft.com/office/mac/office/2008/main" xmlns:mc="http://schemas.openxmlformats.org/markup-compatibility/2006" xmlns:mv="urn:schemas-microsoft-com:mac:vml" xmlns:o="urn:schemas-microsoft-com:office:office" xmlns:r="http://schemas.openxmlformats.org/officeDocument/2006/relationships" xmlns:m="http://schemas.openxmlformats.org/officeDocument/2006/math" xmlns:v="urn:schemas-microsoft-com:vml" xmlns:wp14="http://schemas.microsoft.com/office/word/2010/wordprocessingDrawing" xmlns:wp="http://schemas.openxmlformats.org/drawingml/2006/wordprocessingDrawing" xmlns:w10="urn:schemas-microsoft-com:office:word" xmlns:w="http://schemas.openxmlformats.org/wordprocessingml/2006/main" xmlns:w14="http://schemas.microsoft.com/office/word/2010/wordml" xmlns:wpg="http://schemas.microsoft.com/office/word/2010/wordprocessingGroup" xmlns:wpi="http://schemas.microsoft.com/office/word/2010/wordprocessingInk" xmlns:wne="http://schemas.microsoft.com/office/word/2006/wordml" xmlns:wps="http://schemas.microsoft.com/office/word/2010/wordprocessingShape" mc:Ignorable="w14 wp14">
+<w:numbering xmlns:ve="http://schemas.openxmlformats.org/markup-compatibility/2006" xmlns:o="urn:schemas-microsoft-com:office:office" xmlns:r="http://schemas.openxmlformats.org/officeDocument/2006/relationships" xmlns:m="http://schemas.openxmlformats.org/officeDocument/2006/math" xmlns:v="urn:schemas-microsoft-com:vml" xmlns:wp="http://schemas.openxmlformats.org/drawingml/2006/wordprocessingDrawing" xmlns:w10="urn:schemas-microsoft-com:office:word" xmlns:w="http://schemas.openxmlformats.org/wordprocessingml/2006/main" xmlns:wne="http://schemas.microsoft.com/office/word/2006/wordml">
   <w:abstractNum w:abstractNumId="0">
     <w:nsid w:val="08B948AE"/>
     <w:multiLevelType w:val="hybridMultilevel"/>
@@ -2949,7 +2953,7 @@
 </file>
 
 <file path=word/styles.xml><?xml version="1.0" encoding="utf-8"?>
-<w:styles xmlns:mc="http://schemas.openxmlformats.org/markup-compatibility/2006" xmlns:r="http://schemas.openxmlformats.org/officeDocument/2006/relationships" xmlns:w="http://schemas.openxmlformats.org/wordprocessingml/2006/main" xmlns:w14="http://schemas.microsoft.com/office/word/2010/wordml" mc:Ignorable="w14">
+<w:styles xmlns:r="http://schemas.openxmlformats.org/officeDocument/2006/relationships" xmlns:w="http://schemas.openxmlformats.org/wordprocessingml/2006/main">
   <w:docDefaults>
     <w:rPrDefault>
       <w:rPr>
@@ -2961,7 +2965,7 @@
     </w:rPrDefault>
     <w:pPrDefault/>
   </w:docDefaults>
-  <w:latentStyles w:defLockedState="0" w:defUIPriority="99" w:defSemiHidden="1" w:defUnhideWhenUsed="1" w:defQFormat="0" w:count="276">
+  <w:latentStyles w:defLockedState="0" w:defUIPriority="99" w:defSemiHidden="1" w:defUnhideWhenUsed="1" w:defQFormat="0" w:count="267">
     <w:lsdException w:name="Normal" w:semiHidden="0" w:uiPriority="0" w:unhideWhenUsed="0" w:qFormat="1"/>
     <w:lsdException w:name="heading 1" w:semiHidden="0" w:uiPriority="9" w:unhideWhenUsed="0" w:qFormat="1"/>
     <w:lsdException w:name="heading 2" w:uiPriority="9" w:qFormat="1"/>
@@ -3100,21 +3104,23 @@
     <w:lsdException w:name="Bibliography" w:uiPriority="37"/>
     <w:lsdException w:name="TOC Heading" w:uiPriority="39" w:qFormat="1"/>
   </w:latentStyles>
-  <w:style w:type="paragraph" w:default="1" w:styleId="Normal">
+  <w:style w:type="paragraph" w:default="1" w:styleId="Standard">
     <w:name w:val="Normal"/>
     <w:qFormat/>
+    <w:rsid w:val="008D349C"/>
   </w:style>
-  <w:style w:type="character" w:default="1" w:styleId="DefaultParagraphFont">
+  <w:style w:type="character" w:default="1" w:styleId="Absatz-Standardschriftart">
     <w:name w:val="Default Paragraph Font"/>
     <w:uiPriority w:val="1"/>
     <w:semiHidden/>
     <w:unhideWhenUsed/>
   </w:style>
-  <w:style w:type="table" w:default="1" w:styleId="TableNormal">
+  <w:style w:type="table" w:default="1" w:styleId="NormaleTabelle">
     <w:name w:val="Normal Table"/>
     <w:uiPriority w:val="99"/>
     <w:semiHidden/>
     <w:unhideWhenUsed/>
+    <w:qFormat/>
     <w:tblPr>
       <w:tblInd w:w="0" w:type="dxa"/>
       <w:tblCellMar>
@@ -3125,15 +3131,15 @@
       </w:tblCellMar>
     </w:tblPr>
   </w:style>
-  <w:style w:type="numbering" w:default="1" w:styleId="NoList">
+  <w:style w:type="numbering" w:default="1" w:styleId="KeineListe">
     <w:name w:val="No List"/>
     <w:uiPriority w:val="99"/>
     <w:semiHidden/>
     <w:unhideWhenUsed/>
   </w:style>
-  <w:style w:type="paragraph" w:styleId="ListParagraph">
+  <w:style w:type="paragraph" w:styleId="Listenabsatz">
     <w:name w:val="List Paragraph"/>
-    <w:basedOn w:val="Normal"/>
+    <w:basedOn w:val="Standard"/>
     <w:uiPriority w:val="34"/>
     <w:qFormat/>
     <w:rsid w:val="00CB5B93"/>

--- a/D3 Projekt Konzept .docx
+++ b/D3 Projekt Konzept .docx
@@ -731,7 +731,28 @@
           <w:szCs w:val="22"/>
           <w:lang w:val="en-US"/>
         </w:rPr>
-        <w:t>Darstellung besuchte Städte in Europa während des Auslandsaufenthal</w:t>
+        <w:t xml:space="preserve">Darstellung besuchte Städte in </w:t>
+      </w:r>
+      <w:r>
+        <w:rPr>
+          <w:rFonts w:ascii="Times New Roman" w:hAnsi="Times New Roman" w:cs="Times New Roman"/>
+          <w:b/>
+          <w:color w:val="262626"/>
+          <w:sz w:val="22"/>
+          <w:szCs w:val="22"/>
+          <w:lang w:val="en-US"/>
+        </w:rPr>
+        <w:t>Europa</w:t>
+      </w:r>
+      <w:r>
+        <w:rPr>
+          <w:rFonts w:ascii="Times New Roman" w:hAnsi="Times New Roman" w:cs="Times New Roman"/>
+          <w:color w:val="262626"/>
+          <w:sz w:val="22"/>
+          <w:szCs w:val="22"/>
+          <w:lang w:val="en-US"/>
+        </w:rPr>
+        <w:t xml:space="preserve"> während des Auslandsaufenthal</w:t>
       </w:r>
       <w:r>
         <w:rPr>
@@ -851,15 +872,31 @@
         </w:rPr>
         <w:t>Startort und Zielort sollen durch Linien miteinander verbunden, um die Reiseroute darzustellen. Dargestellt soll hierbei von welcher Stadt er zur nächste Stadt/Land gereist ist (z.B. von Paris nach London usw.)</w:t>
       </w:r>
-      <w:r>
-        <w:rPr>
-          <w:rFonts w:ascii="Times New Roman" w:hAnsi="Times New Roman" w:cs="Times New Roman"/>
-          <w:color w:val="262626"/>
-          <w:sz w:val="22"/>
-          <w:szCs w:val="22"/>
-          <w:lang w:val="en-US"/>
-        </w:rPr>
-        <w:br/>
+    </w:p>
+    <w:p>
+      <w:pPr>
+        <w:pStyle w:val="ListParagraph"/>
+        <w:numPr>
+          <w:ilvl w:val="0"/>
+          <w:numId w:val="4"/>
+        </w:numPr>
+        <w:rPr>
+          <w:rFonts w:ascii="Times New Roman" w:hAnsi="Times New Roman" w:cs="Times New Roman"/>
+          <w:color w:val="262626"/>
+          <w:sz w:val="22"/>
+          <w:szCs w:val="22"/>
+          <w:lang w:val="en-US"/>
+        </w:rPr>
+      </w:pPr>
+      <w:r>
+        <w:rPr>
+          <w:rFonts w:ascii="Times New Roman" w:hAnsi="Times New Roman" w:cs="Times New Roman"/>
+          <w:color w:val="262626"/>
+          <w:sz w:val="22"/>
+          <w:szCs w:val="22"/>
+          <w:lang w:val="en-US"/>
+        </w:rPr>
+        <w:t>Der Name des entsprechenden Ortes soll unten rechts unter der Karte angezeigt werden</w:t>
       </w:r>
       <w:r>
         <w:rPr>
@@ -968,7 +1005,27 @@
           <w:szCs w:val="22"/>
           <w:lang w:val="en-US"/>
         </w:rPr>
-        <w:t>monatliches Budget im Überblick (Ausgabendarstellung)</w:t>
+        <w:t>monatliches Budget im Überblick (Ausgaben</w:t>
+      </w:r>
+      <w:r>
+        <w:rPr>
+          <w:rFonts w:ascii="Times New Roman" w:hAnsi="Times New Roman" w:cs="Times New Roman"/>
+          <w:color w:val="262626"/>
+          <w:sz w:val="22"/>
+          <w:szCs w:val="22"/>
+          <w:lang w:val="en-US"/>
+        </w:rPr>
+        <w:t xml:space="preserve"> und Einnahmen</w:t>
+      </w:r>
+      <w:r>
+        <w:rPr>
+          <w:rFonts w:ascii="Times New Roman" w:hAnsi="Times New Roman" w:cs="Times New Roman"/>
+          <w:color w:val="262626"/>
+          <w:sz w:val="22"/>
+          <w:szCs w:val="22"/>
+          <w:lang w:val="en-US"/>
+        </w:rPr>
+        <w:t>darstellung)</w:t>
       </w:r>
     </w:p>
     <w:p>
@@ -994,7 +1051,77 @@
           <w:szCs w:val="22"/>
           <w:lang w:val="en-US"/>
         </w:rPr>
-        <w:t>Ober- und Unterkategorien sollen beim Anklicken detailierte dargestellt werden, d.h. wenn man z.B. auf den Block Lebensmittel klickt, soll in die Kategorie Lebensmittel gezomt werden und die Unterkategorien wie z.B. Obst, Gemüse usw. aufgezeigt werden. Wenn man auf die einzelnen Unterkategorien klickt soll die Kategorie nochmals unterteilt werden werden d.h. dann z.B. in Bananen, Äpfel und Co und die entsprechend monatlichen anfallenden Kosten dazu sollen durch Text angezeigt werden.</w:t>
+        <w:t>Ober- und Unterkategorien sollen beim Anklicken detailierte dargestellt werden, d.h. wenn man z.B. auf den Block Lebensmittel klickt, soll in die Kategorie Lebensmittel gezomt werden und die Unterkategorien wie z.B. Obst, Gemüse usw. aufgezeigt werden. Wenn man auf die einzelnen Unterkategorien klickt soll die Kateg</w:t>
+      </w:r>
+      <w:r>
+        <w:rPr>
+          <w:rFonts w:ascii="Times New Roman" w:hAnsi="Times New Roman" w:cs="Times New Roman"/>
+          <w:color w:val="262626"/>
+          <w:sz w:val="22"/>
+          <w:szCs w:val="22"/>
+          <w:lang w:val="en-US"/>
+        </w:rPr>
+        <w:t xml:space="preserve">orie nochmals unterteilt werden, </w:t>
+      </w:r>
+      <w:r>
+        <w:rPr>
+          <w:rFonts w:ascii="Times New Roman" w:hAnsi="Times New Roman" w:cs="Times New Roman"/>
+          <w:color w:val="262626"/>
+          <w:sz w:val="22"/>
+          <w:szCs w:val="22"/>
+          <w:lang w:val="en-US"/>
+        </w:rPr>
+        <w:t>dan</w:t>
+      </w:r>
+      <w:r>
+        <w:rPr>
+          <w:rFonts w:ascii="Times New Roman" w:hAnsi="Times New Roman" w:cs="Times New Roman"/>
+          <w:color w:val="262626"/>
+          <w:sz w:val="22"/>
+          <w:szCs w:val="22"/>
+          <w:lang w:val="en-US"/>
+        </w:rPr>
+        <w:t>n z.B. in Bananen, Äpfel und Co. D</w:t>
+      </w:r>
+      <w:r>
+        <w:rPr>
+          <w:rFonts w:ascii="Times New Roman" w:hAnsi="Times New Roman" w:cs="Times New Roman"/>
+          <w:color w:val="262626"/>
+          <w:sz w:val="22"/>
+          <w:szCs w:val="22"/>
+          <w:lang w:val="en-US"/>
+        </w:rPr>
+        <w:t>ie entsprechend monatlichen anfallenden Kosten dazu sollen durch Text</w:t>
+      </w:r>
+      <w:r>
+        <w:rPr>
+          <w:rFonts w:ascii="Times New Roman" w:hAnsi="Times New Roman" w:cs="Times New Roman"/>
+          <w:color w:val="262626"/>
+          <w:sz w:val="22"/>
+          <w:szCs w:val="22"/>
+          <w:lang w:val="en-US"/>
+        </w:rPr>
+        <w:t xml:space="preserve"> / Zahlen</w:t>
+      </w:r>
+      <w:r>
+        <w:rPr>
+          <w:rFonts w:ascii="Times New Roman" w:hAnsi="Times New Roman" w:cs="Times New Roman"/>
+          <w:color w:val="262626"/>
+          <w:sz w:val="22"/>
+          <w:szCs w:val="22"/>
+          <w:lang w:val="en-US"/>
+        </w:rPr>
+        <w:t xml:space="preserve"> angezeigt werden.</w:t>
+      </w:r>
+      <w:r>
+        <w:rPr>
+          <w:rFonts w:ascii="Times New Roman" w:hAnsi="Times New Roman" w:cs="Times New Roman"/>
+          <w:color w:val="262626"/>
+          <w:sz w:val="22"/>
+          <w:szCs w:val="22"/>
+          <w:lang w:val="en-US"/>
+        </w:rPr>
+        <w:t xml:space="preserve"> So ähnlich wie auf dem Bild und der einzelnen Beschriftung.</w:t>
       </w:r>
     </w:p>
     <w:p>
@@ -1119,6 +1246,80 @@
     </w:p>
     <w:p>
       <w:pPr>
+        <w:pStyle w:val="ListParagraph"/>
+        <w:numPr>
+          <w:ilvl w:val="0"/>
+          <w:numId w:val="10"/>
+        </w:numPr>
+        <w:rPr>
+          <w:rFonts w:ascii="Times New Roman" w:hAnsi="Times New Roman" w:cs="Times New Roman"/>
+          <w:color w:val="262626"/>
+          <w:sz w:val="22"/>
+          <w:szCs w:val="22"/>
+          <w:lang w:val="en-US"/>
+        </w:rPr>
+      </w:pPr>
+      <w:r>
+        <w:rPr>
+          <w:rFonts w:ascii="Times New Roman" w:hAnsi="Times New Roman" w:cs="Times New Roman"/>
+          <w:color w:val="262626"/>
+          <w:sz w:val="22"/>
+          <w:szCs w:val="22"/>
+          <w:lang w:val="en-US"/>
+        </w:rPr>
+        <w:t xml:space="preserve">Zoom in die Kategorien (Ober und Unterkategorien) und aus den Kategorien aufs Gesamtbild </w:t>
+      </w:r>
+    </w:p>
+    <w:p>
+      <w:pPr>
+        <w:pStyle w:val="ListParagraph"/>
+        <w:numPr>
+          <w:ilvl w:val="0"/>
+          <w:numId w:val="10"/>
+        </w:numPr>
+        <w:rPr>
+          <w:rFonts w:ascii="Times New Roman" w:hAnsi="Times New Roman" w:cs="Times New Roman"/>
+          <w:color w:val="262626"/>
+          <w:sz w:val="22"/>
+          <w:szCs w:val="22"/>
+          <w:lang w:val="en-US"/>
+        </w:rPr>
+      </w:pPr>
+      <w:r>
+        <w:rPr>
+          <w:rFonts w:ascii="Times New Roman" w:hAnsi="Times New Roman" w:cs="Times New Roman"/>
+          <w:color w:val="262626"/>
+          <w:sz w:val="22"/>
+          <w:szCs w:val="22"/>
+          <w:lang w:val="en-US"/>
+        </w:rPr>
+        <w:t xml:space="preserve">Beispiel: Alkoholische Getränke unterteilt in </w:t>
+      </w:r>
+      <w:r>
+        <w:rPr>
+          <w:rFonts w:ascii="Times New Roman" w:hAnsi="Times New Roman" w:cs="Times New Roman"/>
+          <w:color w:val="262626"/>
+          <w:sz w:val="22"/>
+          <w:szCs w:val="22"/>
+          <w:lang w:val="en-US"/>
+        </w:rPr>
+        <w:br/>
+        <w:t xml:space="preserve">                    &gt; alkoholische Cocktails, Spirituosen, Bier, Wein usw diese wiederum enthalten z.B.</w:t>
+      </w:r>
+      <w:r>
+        <w:rPr>
+          <w:rFonts w:ascii="Times New Roman" w:hAnsi="Times New Roman" w:cs="Times New Roman"/>
+          <w:color w:val="262626"/>
+          <w:sz w:val="22"/>
+          <w:szCs w:val="22"/>
+          <w:lang w:val="en-US"/>
+        </w:rPr>
+        <w:br/>
+        <w:t xml:space="preserve">                            &gt; alkoholische Getränke &gt; Cocktail Caipirinha</w:t>
+      </w:r>
+    </w:p>
+    <w:p>
+      <w:pPr>
         <w:rPr>
           <w:rFonts w:ascii="Times New Roman" w:hAnsi="Times New Roman" w:cs="Times New Roman"/>
           <w:color w:val="262626"/>
@@ -1265,29 +1466,40 @@
           <w:szCs w:val="22"/>
           <w:lang w:val="en-US"/>
         </w:rPr>
-        <w:t>wechsel vom Balkendiagramm zum Kuchendiagramm des jeweiligen Moduls (wird beispielhaft wahrscheinlich an 2 Modulen dargestellt), auf denen die einzelnen Veranstaltungen und Leistungen noch mal übersichtlich hervorgehen</w:t>
+        <w:t>wechsel vom Balkendiagramm zum Kuchendiagramm des jeweiligen Moduls (wird beispielhaft w</w:t>
       </w:r>
       <w:bookmarkStart w:id="0" w:name="_GoBack"/>
       <w:bookmarkEnd w:id="0"/>
-    </w:p>
-    <w:p>
-      <w:pPr>
-        <w:rPr>
-          <w:rFonts w:ascii="Times New Roman" w:hAnsi="Times New Roman" w:cs="Times New Roman"/>
-          <w:color w:val="262626"/>
-          <w:sz w:val="22"/>
-          <w:szCs w:val="22"/>
-          <w:lang w:val="en-US"/>
-        </w:rPr>
-      </w:pPr>
-      <w:r>
-        <w:rPr>
-          <w:rFonts w:ascii="Times New Roman" w:hAnsi="Times New Roman" w:cs="Times New Roman"/>
-          <w:color w:val="262626"/>
-          <w:sz w:val="22"/>
-          <w:szCs w:val="22"/>
-          <w:lang w:val="en-US"/>
-        </w:rPr>
+      <w:r>
+        <w:rPr>
+          <w:rFonts w:ascii="Times New Roman" w:hAnsi="Times New Roman" w:cs="Times New Roman"/>
+          <w:color w:val="262626"/>
+          <w:sz w:val="22"/>
+          <w:szCs w:val="22"/>
+          <w:lang w:val="en-US"/>
+        </w:rPr>
+        <w:t>ahrscheinlich an 2 Modulen dargestellt), auf denen die einzelnen Veranstaltungen und Leistungen noch mal übersichtlich hervorgehen</w:t>
+      </w:r>
+    </w:p>
+    <w:p>
+      <w:pPr>
+        <w:rPr>
+          <w:rFonts w:ascii="Times New Roman" w:hAnsi="Times New Roman" w:cs="Times New Roman"/>
+          <w:color w:val="262626"/>
+          <w:sz w:val="22"/>
+          <w:szCs w:val="22"/>
+          <w:lang w:val="en-US"/>
+        </w:rPr>
+      </w:pPr>
+      <w:r>
+        <w:rPr>
+          <w:rFonts w:ascii="Times New Roman" w:hAnsi="Times New Roman" w:cs="Times New Roman"/>
+          <w:color w:val="262626"/>
+          <w:sz w:val="22"/>
+          <w:szCs w:val="22"/>
+          <w:lang w:val="en-US"/>
+        </w:rPr>
+        <w:lastRenderedPageBreak/>
         <w:br/>
       </w:r>
     </w:p>

--- a/D3 Projekt Konzept .docx
+++ b/D3 Projekt Konzept .docx
@@ -1,6 +1,6 @@
 
 <file path=word/document.xml><?xml version="1.0" encoding="utf-8"?>
-<w:document xmlns:wpc="http://schemas.microsoft.com/office/word/2010/wordprocessingCanvas" xmlns:mo="http://schemas.microsoft.com/office/mac/office/2008/main" xmlns:mc="http://schemas.openxmlformats.org/markup-compatibility/2006" xmlns:mv="urn:schemas-microsoft-com:mac:vml" xmlns:o="urn:schemas-microsoft-com:office:office" xmlns:r="http://schemas.openxmlformats.org/officeDocument/2006/relationships" xmlns:m="http://schemas.openxmlformats.org/officeDocument/2006/math" xmlns:v="urn:schemas-microsoft-com:vml" xmlns:wp14="http://schemas.microsoft.com/office/word/2010/wordprocessingDrawing" xmlns:wp="http://schemas.openxmlformats.org/drawingml/2006/wordprocessingDrawing" xmlns:w10="urn:schemas-microsoft-com:office:word" xmlns:w="http://schemas.openxmlformats.org/wordprocessingml/2006/main" xmlns:w14="http://schemas.microsoft.com/office/word/2010/wordml" xmlns:wpg="http://schemas.microsoft.com/office/word/2010/wordprocessingGroup" xmlns:wpi="http://schemas.microsoft.com/office/word/2010/wordprocessingInk" xmlns:wne="http://schemas.microsoft.com/office/word/2006/wordml" xmlns:wps="http://schemas.microsoft.com/office/word/2010/wordprocessingShape" mc:Ignorable="w14 wp14">
+<w:document xmlns:ve="http://schemas.openxmlformats.org/markup-compatibility/2006" xmlns:o="urn:schemas-microsoft-com:office:office" xmlns:r="http://schemas.openxmlformats.org/officeDocument/2006/relationships" xmlns:m="http://schemas.openxmlformats.org/officeDocument/2006/math" xmlns:v="urn:schemas-microsoft-com:vml" xmlns:wp="http://schemas.openxmlformats.org/drawingml/2006/wordprocessingDrawing" xmlns:w10="urn:schemas-microsoft-com:office:word" xmlns:w="http://schemas.openxmlformats.org/wordprocessingml/2006/main" xmlns:wne="http://schemas.microsoft.com/office/word/2006/wordml">
   <w:body>
     <w:p>
       <w:pPr>
@@ -15,7 +15,6 @@
           <w:color w:val="262626"/>
           <w:sz w:val="22"/>
           <w:szCs w:val="22"/>
-          <w:lang w:val="en-US"/>
         </w:rPr>
       </w:pPr>
       <w:r>
@@ -26,7 +25,6 @@
           <w:color w:val="262626"/>
           <w:sz w:val="22"/>
           <w:szCs w:val="22"/>
-          <w:lang w:val="en-US"/>
         </w:rPr>
         <w:t>D3 Projekt Konzept “Brasilianischer Sportstudent”</w:t>
       </w:r>
@@ -44,7 +42,6 @@
           <w:color w:val="262626"/>
           <w:sz w:val="22"/>
           <w:szCs w:val="22"/>
-          <w:lang w:val="en-US"/>
         </w:rPr>
       </w:pPr>
       <w:r>
@@ -55,7 +52,6 @@
           <w:color w:val="262626"/>
           <w:sz w:val="22"/>
           <w:szCs w:val="22"/>
-          <w:lang w:val="en-US"/>
         </w:rPr>
         <w:t xml:space="preserve"> </w:t>
       </w:r>
@@ -73,7 +69,6 @@
           <w:color w:val="262626"/>
           <w:sz w:val="22"/>
           <w:szCs w:val="22"/>
-          <w:lang w:val="en-US"/>
         </w:rPr>
       </w:pPr>
       <w:r>
@@ -85,7 +80,6 @@
           <w:sz w:val="22"/>
           <w:szCs w:val="22"/>
           <w:u w:val="single"/>
-          <w:lang w:val="en-US"/>
         </w:rPr>
         <w:t>Steckbrief</w:t>
       </w:r>
@@ -98,7 +92,6 @@
           <w:sz w:val="22"/>
           <w:szCs w:val="22"/>
           <w:u w:val="single"/>
-          <w:lang w:val="en-US"/>
         </w:rPr>
         <w:t xml:space="preserve"> : </w:t>
       </w:r>
@@ -109,7 +102,6 @@
           <w:color w:val="262626"/>
           <w:sz w:val="22"/>
           <w:szCs w:val="22"/>
-          <w:lang w:val="en-US"/>
         </w:rPr>
         <w:t xml:space="preserve"> Thiago dos Santos Oliveira</w:t>
       </w:r>
@@ -120,7 +112,6 @@
           <w:color w:val="262626"/>
           <w:sz w:val="22"/>
           <w:szCs w:val="22"/>
-          <w:lang w:val="en-US"/>
         </w:rPr>
         <w:t xml:space="preserve"> (+ Bild)</w:t>
       </w:r>
@@ -136,7 +127,6 @@
           <w:color w:val="262626"/>
           <w:sz w:val="22"/>
           <w:szCs w:val="22"/>
-          <w:lang w:val="en-US"/>
         </w:rPr>
       </w:pPr>
       <w:r>
@@ -147,7 +137,6 @@
           <w:color w:val="262626"/>
           <w:sz w:val="22"/>
           <w:szCs w:val="22"/>
-          <w:lang w:val="en-US"/>
         </w:rPr>
         <w:t xml:space="preserve">Alter: </w:t>
       </w:r>
@@ -157,7 +146,6 @@
           <w:color w:val="262626"/>
           <w:sz w:val="22"/>
           <w:szCs w:val="22"/>
-          <w:lang w:val="en-US"/>
         </w:rPr>
         <w:t>25</w:t>
       </w:r>
@@ -173,7 +161,6 @@
           <w:color w:val="262626"/>
           <w:sz w:val="22"/>
           <w:szCs w:val="22"/>
-          <w:lang w:val="en-US"/>
         </w:rPr>
       </w:pPr>
       <w:r>
@@ -184,7 +171,6 @@
           <w:color w:val="262626"/>
           <w:sz w:val="22"/>
           <w:szCs w:val="22"/>
-          <w:lang w:val="en-US"/>
         </w:rPr>
         <w:t xml:space="preserve">Größe: </w:t>
       </w:r>
@@ -194,7 +180,6 @@
           <w:color w:val="262626"/>
           <w:sz w:val="22"/>
           <w:szCs w:val="22"/>
-          <w:lang w:val="en-US"/>
         </w:rPr>
         <w:t>1,80cm</w:t>
       </w:r>
@@ -210,7 +195,6 @@
           <w:color w:val="262626"/>
           <w:sz w:val="22"/>
           <w:szCs w:val="22"/>
-          <w:lang w:val="en-US"/>
         </w:rPr>
       </w:pPr>
       <w:r>
@@ -221,7 +205,6 @@
           <w:color w:val="262626"/>
           <w:sz w:val="22"/>
           <w:szCs w:val="22"/>
-          <w:lang w:val="en-US"/>
         </w:rPr>
         <w:t xml:space="preserve">Geburtsort: </w:t>
       </w:r>
@@ -231,7 +214,6 @@
           <w:color w:val="262626"/>
           <w:sz w:val="22"/>
           <w:szCs w:val="22"/>
-          <w:lang w:val="en-US"/>
         </w:rPr>
         <w:t>Santa Rota de Jacutinga, Brasilien</w:t>
       </w:r>
@@ -247,7 +229,6 @@
           <w:color w:val="262626"/>
           <w:sz w:val="22"/>
           <w:szCs w:val="22"/>
-          <w:lang w:val="en-US"/>
         </w:rPr>
       </w:pPr>
       <w:r>
@@ -258,7 +239,6 @@
           <w:color w:val="262626"/>
           <w:sz w:val="22"/>
           <w:szCs w:val="22"/>
-          <w:lang w:val="en-US"/>
         </w:rPr>
         <w:t xml:space="preserve">Wohnort: </w:t>
       </w:r>
@@ -268,7 +248,6 @@
           <w:color w:val="262626"/>
           <w:sz w:val="22"/>
           <w:szCs w:val="22"/>
-          <w:lang w:val="en-US"/>
         </w:rPr>
         <w:t xml:space="preserve">Köln, Deutschland (Hauptwohnsitz: </w:t>
       </w:r>
@@ -278,7 +257,6 @@
           <w:color w:val="262626"/>
           <w:sz w:val="22"/>
           <w:szCs w:val="22"/>
-          <w:lang w:val="en-US"/>
         </w:rPr>
         <w:t>S</w:t>
       </w:r>
@@ -289,7 +267,6 @@
           <w:color w:val="424242"/>
           <w:sz w:val="22"/>
           <w:szCs w:val="22"/>
-          <w:lang w:val="en-US"/>
         </w:rPr>
         <w:t>ã</w:t>
       </w:r>
@@ -299,7 +276,6 @@
           <w:color w:val="262626"/>
           <w:sz w:val="22"/>
           <w:szCs w:val="22"/>
-          <w:lang w:val="en-US"/>
         </w:rPr>
         <w:t>o Paul</w:t>
       </w:r>
@@ -309,7 +285,6 @@
           <w:color w:val="262626"/>
           <w:sz w:val="22"/>
           <w:szCs w:val="22"/>
-          <w:lang w:val="en-US"/>
         </w:rPr>
         <w:t>, Brasilien)</w:t>
       </w:r>
@@ -325,7 +300,6 @@
           <w:color w:val="262626"/>
           <w:sz w:val="22"/>
           <w:szCs w:val="22"/>
-          <w:lang w:val="en-US"/>
         </w:rPr>
       </w:pPr>
       <w:r>
@@ -336,7 +310,6 @@
           <w:color w:val="262626"/>
           <w:sz w:val="22"/>
           <w:szCs w:val="22"/>
-          <w:lang w:val="en-US"/>
         </w:rPr>
         <w:t xml:space="preserve">Hobbies: </w:t>
       </w:r>
@@ -346,7 +319,6 @@
           <w:color w:val="262626"/>
           <w:sz w:val="22"/>
           <w:szCs w:val="22"/>
-          <w:lang w:val="en-US"/>
         </w:rPr>
         <w:t>Sport, Radfahren, Sprachen</w:t>
       </w:r>
@@ -356,7 +328,6 @@
           <w:color w:val="262626"/>
           <w:sz w:val="22"/>
           <w:szCs w:val="22"/>
-          <w:lang w:val="en-US"/>
         </w:rPr>
         <w:t>, Reisen</w:t>
       </w:r>
@@ -368,7 +339,6 @@
           <w:color w:val="262626"/>
           <w:sz w:val="22"/>
           <w:szCs w:val="22"/>
-          <w:lang w:val="en-US"/>
         </w:rPr>
       </w:pPr>
       <w:r>
@@ -379,7 +349,6 @@
           <w:color w:val="262626"/>
           <w:sz w:val="22"/>
           <w:szCs w:val="22"/>
-          <w:lang w:val="en-US"/>
         </w:rPr>
         <w:t xml:space="preserve">Beruf: </w:t>
       </w:r>
@@ -389,7 +358,6 @@
           <w:color w:val="262626"/>
           <w:sz w:val="22"/>
           <w:szCs w:val="22"/>
-          <w:lang w:val="en-US"/>
         </w:rPr>
         <w:t>Student (Sport und Portugiesisch)</w:t>
       </w:r>
@@ -399,7 +367,6 @@
           <w:color w:val="262626"/>
           <w:sz w:val="22"/>
           <w:szCs w:val="22"/>
-          <w:lang w:val="en-US"/>
         </w:rPr>
         <w:t xml:space="preserve"> an der Universität zu S</w:t>
       </w:r>
@@ -410,7 +377,6 @@
           <w:color w:val="424242"/>
           <w:sz w:val="22"/>
           <w:szCs w:val="22"/>
-          <w:lang w:val="en-US"/>
         </w:rPr>
         <w:t>ã</w:t>
       </w:r>
@@ -420,7 +386,6 @@
           <w:color w:val="262626"/>
           <w:sz w:val="22"/>
           <w:szCs w:val="22"/>
-          <w:lang w:val="en-US"/>
         </w:rPr>
         <w:t>o Paul</w:t>
       </w:r>
@@ -432,16 +397,14 @@
           <w:color w:val="262626"/>
           <w:sz w:val="22"/>
           <w:szCs w:val="22"/>
-          <w:lang w:val="en-US"/>
-        </w:rPr>
-      </w:pPr>
-      <w:r>
-        <w:rPr>
-          <w:rFonts w:ascii="Times New Roman" w:hAnsi="Times New Roman" w:cs="Times New Roman"/>
-          <w:color w:val="262626"/>
-          <w:sz w:val="22"/>
-          <w:szCs w:val="22"/>
-          <w:lang w:val="en-US"/>
+        </w:rPr>
+      </w:pPr>
+      <w:r>
+        <w:rPr>
+          <w:rFonts w:ascii="Times New Roman" w:hAnsi="Times New Roman" w:cs="Times New Roman"/>
+          <w:color w:val="262626"/>
+          <w:sz w:val="22"/>
+          <w:szCs w:val="22"/>
         </w:rPr>
         <w:tab/>
       </w:r>
@@ -451,7 +414,6 @@
           <w:color w:val="262626"/>
           <w:sz w:val="22"/>
           <w:szCs w:val="22"/>
-          <w:lang w:val="en-US"/>
         </w:rPr>
         <w:tab/>
       </w:r>
@@ -461,7 +423,6 @@
           <w:color w:val="262626"/>
           <w:sz w:val="22"/>
           <w:szCs w:val="22"/>
-          <w:lang w:val="en-US"/>
         </w:rPr>
         <w:tab/>
       </w:r>
@@ -473,7 +434,6 @@
           <w:color w:val="262626"/>
           <w:sz w:val="22"/>
           <w:szCs w:val="22"/>
-          <w:lang w:val="en-US"/>
         </w:rPr>
       </w:pPr>
     </w:p>
@@ -504,7 +464,7 @@
     </w:p>
     <w:p>
       <w:pPr>
-        <w:pStyle w:val="ListParagraph"/>
+        <w:pStyle w:val="Listenabsatz"/>
         <w:numPr>
           <w:ilvl w:val="0"/>
           <w:numId w:val="3"/>
@@ -530,7 +490,7 @@
     </w:p>
     <w:p>
       <w:pPr>
-        <w:pStyle w:val="ListParagraph"/>
+        <w:pStyle w:val="Listenabsatz"/>
         <w:numPr>
           <w:ilvl w:val="0"/>
           <w:numId w:val="11"/>
@@ -540,23 +500,21 @@
           <w:color w:val="262626"/>
           <w:sz w:val="22"/>
           <w:szCs w:val="22"/>
-          <w:lang w:val="en-US"/>
-        </w:rPr>
-      </w:pPr>
-      <w:r>
-        <w:rPr>
-          <w:rFonts w:ascii="Times New Roman" w:hAnsi="Times New Roman" w:cs="Times New Roman"/>
-          <w:color w:val="262626"/>
-          <w:sz w:val="22"/>
-          <w:szCs w:val="22"/>
-          <w:lang w:val="en-US"/>
+        </w:rPr>
+      </w:pPr>
+      <w:r>
+        <w:rPr>
+          <w:rFonts w:ascii="Times New Roman" w:hAnsi="Times New Roman" w:cs="Times New Roman"/>
+          <w:color w:val="262626"/>
+          <w:sz w:val="22"/>
+          <w:szCs w:val="22"/>
         </w:rPr>
         <w:t>Freundschaften bei Facebook o.ä. genauer betrachtet, wer ist mit wem verknüpft</w:t>
       </w:r>
     </w:p>
     <w:p>
       <w:pPr>
-        <w:pStyle w:val="ListParagraph"/>
+        <w:pStyle w:val="Listenabsatz"/>
         <w:numPr>
           <w:ilvl w:val="0"/>
           <w:numId w:val="11"/>
@@ -566,23 +524,39 @@
           <w:color w:val="262626"/>
           <w:sz w:val="22"/>
           <w:szCs w:val="22"/>
-          <w:lang w:val="en-US"/>
-        </w:rPr>
-      </w:pPr>
-      <w:r>
-        <w:rPr>
-          <w:rFonts w:ascii="Times New Roman" w:hAnsi="Times New Roman" w:cs="Times New Roman"/>
-          <w:color w:val="262626"/>
-          <w:sz w:val="22"/>
-          <w:szCs w:val="22"/>
-          <w:lang w:val="en-US"/>
+        </w:rPr>
+      </w:pPr>
+      <w:r>
+        <w:rPr>
+          <w:rFonts w:ascii="Times New Roman" w:hAnsi="Times New Roman" w:cs="Times New Roman"/>
+          <w:color w:val="262626"/>
+          <w:sz w:val="22"/>
+          <w:szCs w:val="22"/>
         </w:rPr>
         <w:t>Gruppierung nach bestimmten Kategorien</w:t>
       </w:r>
-    </w:p>
-    <w:p>
-      <w:pPr>
-        <w:pStyle w:val="ListParagraph"/>
+      <w:r>
+        <w:rPr>
+          <w:rFonts w:ascii="Times New Roman" w:hAnsi="Times New Roman" w:cs="Times New Roman"/>
+          <w:color w:val="262626"/>
+          <w:sz w:val="22"/>
+          <w:szCs w:val="22"/>
+        </w:rPr>
+        <w:t xml:space="preserve"> (Gruppen, Kreise, Anzahl der Nachrichten</w:t>
+      </w:r>
+      <w:r>
+        <w:rPr>
+          <w:rFonts w:ascii="Times New Roman" w:hAnsi="Times New Roman" w:cs="Times New Roman"/>
+          <w:color w:val="262626"/>
+          <w:sz w:val="22"/>
+          <w:szCs w:val="22"/>
+        </w:rPr>
+        <w:t>)</w:t>
+      </w:r>
+    </w:p>
+    <w:p>
+      <w:pPr>
+        <w:pStyle w:val="Listenabsatz"/>
         <w:numPr>
           <w:ilvl w:val="0"/>
           <w:numId w:val="11"/>
@@ -592,16 +566,14 @@
           <w:color w:val="262626"/>
           <w:sz w:val="22"/>
           <w:szCs w:val="22"/>
-          <w:lang w:val="en-US"/>
-        </w:rPr>
-      </w:pPr>
-      <w:r>
-        <w:rPr>
-          <w:rFonts w:ascii="Times New Roman" w:hAnsi="Times New Roman" w:cs="Times New Roman"/>
-          <w:color w:val="262626"/>
-          <w:sz w:val="22"/>
-          <w:szCs w:val="22"/>
-          <w:lang w:val="en-US"/>
+        </w:rPr>
+      </w:pPr>
+      <w:r>
+        <w:rPr>
+          <w:rFonts w:ascii="Times New Roman" w:hAnsi="Times New Roman" w:cs="Times New Roman"/>
+          <w:color w:val="262626"/>
+          <w:sz w:val="22"/>
+          <w:szCs w:val="22"/>
         </w:rPr>
         <w:t xml:space="preserve">Anzahl der betrachteten Personen in seinem Freundeskreis 50 </w:t>
       </w:r>
@@ -611,7 +583,6 @@
           <w:color w:val="262626"/>
           <w:sz w:val="22"/>
           <w:szCs w:val="22"/>
-          <w:lang w:val="en-US"/>
         </w:rPr>
         <w:t>–</w:t>
       </w:r>
@@ -621,7 +592,6 @@
           <w:color w:val="262626"/>
           <w:sz w:val="22"/>
           <w:szCs w:val="22"/>
-          <w:lang w:val="en-US"/>
         </w:rPr>
         <w:t xml:space="preserve"> 200</w:t>
       </w:r>
@@ -633,16 +603,14 @@
           <w:color w:val="262626"/>
           <w:sz w:val="22"/>
           <w:szCs w:val="22"/>
-          <w:lang w:val="en-US"/>
-        </w:rPr>
-      </w:pPr>
-      <w:r>
-        <w:rPr>
-          <w:rFonts w:ascii="Times New Roman" w:hAnsi="Times New Roman" w:cs="Times New Roman"/>
-          <w:color w:val="262626"/>
-          <w:sz w:val="22"/>
-          <w:szCs w:val="22"/>
-          <w:lang w:val="en-US"/>
+        </w:rPr>
+      </w:pPr>
+      <w:r>
+        <w:rPr>
+          <w:rFonts w:ascii="Times New Roman" w:hAnsi="Times New Roman" w:cs="Times New Roman"/>
+          <w:color w:val="262626"/>
+          <w:sz w:val="22"/>
+          <w:szCs w:val="22"/>
         </w:rPr>
         <w:tab/>
       </w:r>
@@ -652,7 +620,6 @@
           <w:color w:val="262626"/>
           <w:sz w:val="22"/>
           <w:szCs w:val="22"/>
-          <w:lang w:val="en-US"/>
         </w:rPr>
         <w:br/>
       </w:r>
@@ -684,7 +651,7 @@
     </w:p>
     <w:p>
       <w:pPr>
-        <w:pStyle w:val="ListParagraph"/>
+        <w:pStyle w:val="Listenabsatz"/>
         <w:numPr>
           <w:ilvl w:val="0"/>
           <w:numId w:val="3"/>
@@ -710,7 +677,7 @@
     </w:p>
     <w:p>
       <w:pPr>
-        <w:pStyle w:val="ListParagraph"/>
+        <w:pStyle w:val="Listenabsatz"/>
         <w:numPr>
           <w:ilvl w:val="0"/>
           <w:numId w:val="4"/>
@@ -720,47 +687,23 @@
           <w:color w:val="262626"/>
           <w:sz w:val="22"/>
           <w:szCs w:val="22"/>
-          <w:lang w:val="en-US"/>
-        </w:rPr>
-      </w:pPr>
-      <w:r>
-        <w:rPr>
-          <w:rFonts w:ascii="Times New Roman" w:hAnsi="Times New Roman" w:cs="Times New Roman"/>
-          <w:color w:val="262626"/>
-          <w:sz w:val="22"/>
-          <w:szCs w:val="22"/>
-          <w:lang w:val="en-US"/>
-        </w:rPr>
-        <w:t xml:space="preserve">Darstellung besuchte Städte in </w:t>
-      </w:r>
-      <w:r>
-        <w:rPr>
-          <w:rFonts w:ascii="Times New Roman" w:hAnsi="Times New Roman" w:cs="Times New Roman"/>
-          <w:b/>
-          <w:color w:val="262626"/>
-          <w:sz w:val="22"/>
-          <w:szCs w:val="22"/>
-          <w:lang w:val="en-US"/>
-        </w:rPr>
-        <w:t>Europa</w:t>
-      </w:r>
-      <w:r>
-        <w:rPr>
-          <w:rFonts w:ascii="Times New Roman" w:hAnsi="Times New Roman" w:cs="Times New Roman"/>
-          <w:color w:val="262626"/>
-          <w:sz w:val="22"/>
-          <w:szCs w:val="22"/>
-          <w:lang w:val="en-US"/>
-        </w:rPr>
-        <w:t xml:space="preserve"> während des Auslandsaufenthal</w:t>
-      </w:r>
-      <w:r>
-        <w:rPr>
-          <w:rFonts w:ascii="Times New Roman" w:hAnsi="Times New Roman" w:cs="Times New Roman"/>
-          <w:color w:val="262626"/>
-          <w:sz w:val="22"/>
-          <w:szCs w:val="22"/>
-          <w:lang w:val="en-US"/>
+        </w:rPr>
+      </w:pPr>
+      <w:r>
+        <w:rPr>
+          <w:rFonts w:ascii="Times New Roman" w:hAnsi="Times New Roman" w:cs="Times New Roman"/>
+          <w:color w:val="262626"/>
+          <w:sz w:val="22"/>
+          <w:szCs w:val="22"/>
+        </w:rPr>
+        <w:t>Darstellung besuchte Städte in Europa während des Auslandsaufenthal</w:t>
+      </w:r>
+      <w:r>
+        <w:rPr>
+          <w:rFonts w:ascii="Times New Roman" w:hAnsi="Times New Roman" w:cs="Times New Roman"/>
+          <w:color w:val="262626"/>
+          <w:sz w:val="22"/>
+          <w:szCs w:val="22"/>
         </w:rPr>
         <w:t>t</w:t>
       </w:r>
@@ -770,7 +713,6 @@
           <w:color w:val="262626"/>
           <w:sz w:val="22"/>
           <w:szCs w:val="22"/>
-          <w:lang w:val="en-US"/>
         </w:rPr>
         <w:t>s</w:t>
       </w:r>
@@ -780,7 +722,6 @@
           <w:color w:val="262626"/>
           <w:sz w:val="22"/>
           <w:szCs w:val="22"/>
-          <w:lang w:val="en-US"/>
         </w:rPr>
         <w:t>, dabei werden die Städte</w:t>
       </w:r>
@@ -790,14 +731,13 @@
           <w:color w:val="262626"/>
           <w:sz w:val="22"/>
           <w:szCs w:val="22"/>
-          <w:lang w:val="en-US"/>
         </w:rPr>
         <w:t xml:space="preserve"> als Punkte/Kreise visualisiert</w:t>
       </w:r>
     </w:p>
     <w:p>
       <w:pPr>
-        <w:pStyle w:val="ListParagraph"/>
+        <w:pStyle w:val="Listenabsatz"/>
         <w:numPr>
           <w:ilvl w:val="0"/>
           <w:numId w:val="4"/>
@@ -807,23 +747,21 @@
           <w:color w:val="262626"/>
           <w:sz w:val="22"/>
           <w:szCs w:val="22"/>
-          <w:lang w:val="en-US"/>
-        </w:rPr>
-      </w:pPr>
-      <w:r>
-        <w:rPr>
-          <w:rFonts w:ascii="Times New Roman" w:hAnsi="Times New Roman" w:cs="Times New Roman"/>
-          <w:color w:val="262626"/>
-          <w:sz w:val="22"/>
-          <w:szCs w:val="22"/>
-          <w:lang w:val="en-US"/>
+        </w:rPr>
+      </w:pPr>
+      <w:r>
+        <w:rPr>
+          <w:rFonts w:ascii="Times New Roman" w:hAnsi="Times New Roman" w:cs="Times New Roman"/>
+          <w:color w:val="262626"/>
+          <w:sz w:val="22"/>
+          <w:szCs w:val="22"/>
         </w:rPr>
         <w:t>Die Kreisgröße entspricht der Aufenthaltslänge in der Stadt (d.h. desto größer der Kreis, desto länger war er dort)</w:t>
       </w:r>
     </w:p>
     <w:p>
       <w:pPr>
-        <w:pStyle w:val="ListParagraph"/>
+        <w:pStyle w:val="Listenabsatz"/>
         <w:numPr>
           <w:ilvl w:val="0"/>
           <w:numId w:val="4"/>
@@ -833,23 +771,21 @@
           <w:color w:val="262626"/>
           <w:sz w:val="22"/>
           <w:szCs w:val="22"/>
-          <w:lang w:val="en-US"/>
-        </w:rPr>
-      </w:pPr>
-      <w:r>
-        <w:rPr>
-          <w:rFonts w:ascii="Times New Roman" w:hAnsi="Times New Roman" w:cs="Times New Roman"/>
-          <w:color w:val="262626"/>
-          <w:sz w:val="22"/>
-          <w:szCs w:val="22"/>
-          <w:lang w:val="en-US"/>
+        </w:rPr>
+      </w:pPr>
+      <w:r>
+        <w:rPr>
+          <w:rFonts w:ascii="Times New Roman" w:hAnsi="Times New Roman" w:cs="Times New Roman"/>
+          <w:color w:val="262626"/>
+          <w:sz w:val="22"/>
+          <w:szCs w:val="22"/>
         </w:rPr>
         <w:t>Beim Mouseover über die Punkte soll die Anzahl der Tage und das Reisedatum angezeigt werden.</w:t>
       </w:r>
     </w:p>
     <w:p>
       <w:pPr>
-        <w:pStyle w:val="ListParagraph"/>
+        <w:pStyle w:val="Listenabsatz"/>
         <w:numPr>
           <w:ilvl w:val="0"/>
           <w:numId w:val="4"/>
@@ -859,52 +795,23 @@
           <w:color w:val="262626"/>
           <w:sz w:val="22"/>
           <w:szCs w:val="22"/>
-          <w:lang w:val="en-US"/>
-        </w:rPr>
-      </w:pPr>
-      <w:r>
-        <w:rPr>
-          <w:rFonts w:ascii="Times New Roman" w:hAnsi="Times New Roman" w:cs="Times New Roman"/>
-          <w:color w:val="262626"/>
-          <w:sz w:val="22"/>
-          <w:szCs w:val="22"/>
-          <w:lang w:val="en-US"/>
+        </w:rPr>
+      </w:pPr>
+      <w:r>
+        <w:rPr>
+          <w:rFonts w:ascii="Times New Roman" w:hAnsi="Times New Roman" w:cs="Times New Roman"/>
+          <w:color w:val="262626"/>
+          <w:sz w:val="22"/>
+          <w:szCs w:val="22"/>
         </w:rPr>
         <w:t>Startort und Zielort sollen durch Linien miteinander verbunden, um die Reiseroute darzustellen. Dargestellt soll hierbei von welcher Stadt er zur nächste Stadt/Land gereist ist (z.B. von Paris nach London usw.)</w:t>
       </w:r>
-    </w:p>
-    <w:p>
-      <w:pPr>
-        <w:pStyle w:val="ListParagraph"/>
-        <w:numPr>
-          <w:ilvl w:val="0"/>
-          <w:numId w:val="4"/>
-        </w:numPr>
-        <w:rPr>
-          <w:rFonts w:ascii="Times New Roman" w:hAnsi="Times New Roman" w:cs="Times New Roman"/>
-          <w:color w:val="262626"/>
-          <w:sz w:val="22"/>
-          <w:szCs w:val="22"/>
-          <w:lang w:val="en-US"/>
-        </w:rPr>
-      </w:pPr>
-      <w:r>
-        <w:rPr>
-          <w:rFonts w:ascii="Times New Roman" w:hAnsi="Times New Roman" w:cs="Times New Roman"/>
-          <w:color w:val="262626"/>
-          <w:sz w:val="22"/>
-          <w:szCs w:val="22"/>
-          <w:lang w:val="en-US"/>
-        </w:rPr>
-        <w:t>Der Name des entsprechenden Ortes soll unten rechts unter der Karte angezeigt werden</w:t>
-      </w:r>
-      <w:r>
-        <w:rPr>
-          <w:rFonts w:ascii="Times New Roman" w:hAnsi="Times New Roman" w:cs="Times New Roman"/>
-          <w:color w:val="262626"/>
-          <w:sz w:val="22"/>
-          <w:szCs w:val="22"/>
-          <w:lang w:val="en-US"/>
+      <w:r>
+        <w:rPr>
+          <w:rFonts w:ascii="Times New Roman" w:hAnsi="Times New Roman" w:cs="Times New Roman"/>
+          <w:color w:val="262626"/>
+          <w:sz w:val="22"/>
+          <w:szCs w:val="22"/>
         </w:rPr>
         <w:br/>
       </w:r>
@@ -914,7 +821,15 @@
           <w:color w:val="262626"/>
           <w:sz w:val="22"/>
           <w:szCs w:val="22"/>
-          <w:lang w:val="en-US"/>
+        </w:rPr>
+        <w:br/>
+      </w:r>
+      <w:r>
+        <w:rPr>
+          <w:rFonts w:ascii="Times New Roman" w:hAnsi="Times New Roman" w:cs="Times New Roman"/>
+          <w:color w:val="262626"/>
+          <w:sz w:val="22"/>
+          <w:szCs w:val="22"/>
         </w:rPr>
         <w:br/>
       </w:r>
@@ -958,7 +873,7 @@
     </w:p>
     <w:p>
       <w:pPr>
-        <w:pStyle w:val="ListParagraph"/>
+        <w:pStyle w:val="Listenabsatz"/>
         <w:numPr>
           <w:ilvl w:val="0"/>
           <w:numId w:val="6"/>
@@ -984,7 +899,7 @@
     </w:p>
     <w:p>
       <w:pPr>
-        <w:pStyle w:val="ListParagraph"/>
+        <w:pStyle w:val="Listenabsatz"/>
         <w:numPr>
           <w:ilvl w:val="0"/>
           <w:numId w:val="9"/>
@@ -994,43 +909,21 @@
           <w:color w:val="262626"/>
           <w:sz w:val="22"/>
           <w:szCs w:val="22"/>
-          <w:lang w:val="en-US"/>
-        </w:rPr>
-      </w:pPr>
-      <w:r>
-        <w:rPr>
-          <w:rFonts w:ascii="Times New Roman" w:hAnsi="Times New Roman" w:cs="Times New Roman"/>
-          <w:color w:val="262626"/>
-          <w:sz w:val="22"/>
-          <w:szCs w:val="22"/>
-          <w:lang w:val="en-US"/>
-        </w:rPr>
-        <w:t>monatliches Budget im Überblick (Ausgaben</w:t>
-      </w:r>
-      <w:r>
-        <w:rPr>
-          <w:rFonts w:ascii="Times New Roman" w:hAnsi="Times New Roman" w:cs="Times New Roman"/>
-          <w:color w:val="262626"/>
-          <w:sz w:val="22"/>
-          <w:szCs w:val="22"/>
-          <w:lang w:val="en-US"/>
-        </w:rPr>
-        <w:t xml:space="preserve"> und Einnahmen</w:t>
-      </w:r>
-      <w:r>
-        <w:rPr>
-          <w:rFonts w:ascii="Times New Roman" w:hAnsi="Times New Roman" w:cs="Times New Roman"/>
-          <w:color w:val="262626"/>
-          <w:sz w:val="22"/>
-          <w:szCs w:val="22"/>
-          <w:lang w:val="en-US"/>
-        </w:rPr>
-        <w:t>darstellung)</w:t>
-      </w:r>
-    </w:p>
-    <w:p>
-      <w:pPr>
-        <w:pStyle w:val="ListParagraph"/>
+        </w:rPr>
+      </w:pPr>
+      <w:r>
+        <w:rPr>
+          <w:rFonts w:ascii="Times New Roman" w:hAnsi="Times New Roman" w:cs="Times New Roman"/>
+          <w:color w:val="262626"/>
+          <w:sz w:val="22"/>
+          <w:szCs w:val="22"/>
+        </w:rPr>
+        <w:t>monatliches Budget im Überblick (Ausgabendarstellung)</w:t>
+      </w:r>
+    </w:p>
+    <w:p>
+      <w:pPr>
+        <w:pStyle w:val="Listenabsatz"/>
         <w:numPr>
           <w:ilvl w:val="0"/>
           <w:numId w:val="9"/>
@@ -1040,125 +933,50 @@
           <w:color w:val="262626"/>
           <w:sz w:val="22"/>
           <w:szCs w:val="22"/>
-          <w:lang w:val="en-US"/>
-        </w:rPr>
-      </w:pPr>
-      <w:r>
-        <w:rPr>
-          <w:rFonts w:ascii="Times New Roman" w:hAnsi="Times New Roman" w:cs="Times New Roman"/>
-          <w:color w:val="262626"/>
-          <w:sz w:val="22"/>
-          <w:szCs w:val="22"/>
-          <w:lang w:val="en-US"/>
-        </w:rPr>
-        <w:t>Ober- und Unterkategorien sollen beim Anklicken detailierte dargestellt werden, d.h. wenn man z.B. auf den Block Lebensmittel klickt, soll in die Kategorie Lebensmittel gezomt werden und die Unterkategorien wie z.B. Obst, Gemüse usw. aufgezeigt werden. Wenn man auf die einzelnen Unterkategorien klickt soll die Kateg</w:t>
-      </w:r>
-      <w:r>
-        <w:rPr>
-          <w:rFonts w:ascii="Times New Roman" w:hAnsi="Times New Roman" w:cs="Times New Roman"/>
-          <w:color w:val="262626"/>
-          <w:sz w:val="22"/>
-          <w:szCs w:val="22"/>
-          <w:lang w:val="en-US"/>
-        </w:rPr>
-        <w:t xml:space="preserve">orie nochmals unterteilt werden, </w:t>
-      </w:r>
-      <w:r>
-        <w:rPr>
-          <w:rFonts w:ascii="Times New Roman" w:hAnsi="Times New Roman" w:cs="Times New Roman"/>
-          <w:color w:val="262626"/>
-          <w:sz w:val="22"/>
-          <w:szCs w:val="22"/>
-          <w:lang w:val="en-US"/>
-        </w:rPr>
-        <w:t>dan</w:t>
-      </w:r>
-      <w:r>
-        <w:rPr>
-          <w:rFonts w:ascii="Times New Roman" w:hAnsi="Times New Roman" w:cs="Times New Roman"/>
-          <w:color w:val="262626"/>
-          <w:sz w:val="22"/>
-          <w:szCs w:val="22"/>
-          <w:lang w:val="en-US"/>
-        </w:rPr>
-        <w:t>n z.B. in Bananen, Äpfel und Co. D</w:t>
-      </w:r>
-      <w:r>
-        <w:rPr>
-          <w:rFonts w:ascii="Times New Roman" w:hAnsi="Times New Roman" w:cs="Times New Roman"/>
-          <w:color w:val="262626"/>
-          <w:sz w:val="22"/>
-          <w:szCs w:val="22"/>
-          <w:lang w:val="en-US"/>
-        </w:rPr>
-        <w:t>ie entsprechend monatlichen anfallenden Kosten dazu sollen durch Text</w:t>
-      </w:r>
-      <w:r>
-        <w:rPr>
-          <w:rFonts w:ascii="Times New Roman" w:hAnsi="Times New Roman" w:cs="Times New Roman"/>
-          <w:color w:val="262626"/>
-          <w:sz w:val="22"/>
-          <w:szCs w:val="22"/>
-          <w:lang w:val="en-US"/>
-        </w:rPr>
-        <w:t xml:space="preserve"> / Zahlen</w:t>
-      </w:r>
-      <w:r>
-        <w:rPr>
-          <w:rFonts w:ascii="Times New Roman" w:hAnsi="Times New Roman" w:cs="Times New Roman"/>
-          <w:color w:val="262626"/>
-          <w:sz w:val="22"/>
-          <w:szCs w:val="22"/>
-          <w:lang w:val="en-US"/>
-        </w:rPr>
-        <w:t xml:space="preserve"> angezeigt werden.</w:t>
-      </w:r>
-      <w:r>
-        <w:rPr>
-          <w:rFonts w:ascii="Times New Roman" w:hAnsi="Times New Roman" w:cs="Times New Roman"/>
-          <w:color w:val="262626"/>
-          <w:sz w:val="22"/>
-          <w:szCs w:val="22"/>
-          <w:lang w:val="en-US"/>
-        </w:rPr>
-        <w:t xml:space="preserve"> So ähnlich wie auf dem Bild und der einzelnen Beschriftung.</w:t>
-      </w:r>
-    </w:p>
-    <w:p>
-      <w:pPr>
-        <w:rPr>
-          <w:rFonts w:ascii="Times New Roman" w:hAnsi="Times New Roman" w:cs="Times New Roman"/>
-          <w:color w:val="262626"/>
-          <w:sz w:val="22"/>
-          <w:szCs w:val="22"/>
-          <w:lang w:val="en-US"/>
-        </w:rPr>
-      </w:pPr>
-    </w:p>
-    <w:p>
-      <w:pPr>
-        <w:rPr>
-          <w:rFonts w:ascii="Times New Roman" w:hAnsi="Times New Roman" w:cs="Times New Roman"/>
-          <w:color w:val="262626"/>
-          <w:sz w:val="22"/>
-          <w:szCs w:val="22"/>
-          <w:lang w:val="en-US"/>
-        </w:rPr>
-      </w:pPr>
-      <w:r>
-        <w:rPr>
-          <w:rFonts w:ascii="Times New Roman" w:hAnsi="Times New Roman" w:cs="Times New Roman"/>
-          <w:color w:val="262626"/>
-          <w:sz w:val="22"/>
-          <w:szCs w:val="22"/>
-          <w:lang w:val="en-US"/>
+        </w:rPr>
+      </w:pPr>
+      <w:r>
+        <w:rPr>
+          <w:rFonts w:ascii="Times New Roman" w:hAnsi="Times New Roman" w:cs="Times New Roman"/>
+          <w:color w:val="262626"/>
+          <w:sz w:val="22"/>
+          <w:szCs w:val="22"/>
+        </w:rPr>
+        <w:t>Ober- und Unterkategorien sollen beim Anklicken detailierte dargestellt werden, d.h. wenn man z.B. auf den Block Lebensmittel klickt, soll in die Kategorie Lebensmittel gezomt werden und die Unterkategorien wie z.B. Obst, Gemüse usw. aufgezeigt werden. Wenn man auf die einzelnen Unterkategorien klickt soll die Kategorie nochmals unterteilt werden werden d.h. dann z.B. in Bananen, Äpfel und Co und die entsprechend monatlichen anfallenden Kosten dazu sollen durch Text angezeigt werden.</w:t>
+      </w:r>
+    </w:p>
+    <w:p>
+      <w:pPr>
+        <w:rPr>
+          <w:rFonts w:ascii="Times New Roman" w:hAnsi="Times New Roman" w:cs="Times New Roman"/>
+          <w:color w:val="262626"/>
+          <w:sz w:val="22"/>
+          <w:szCs w:val="22"/>
+        </w:rPr>
+      </w:pPr>
+    </w:p>
+    <w:p>
+      <w:pPr>
+        <w:rPr>
+          <w:rFonts w:ascii="Times New Roman" w:hAnsi="Times New Roman" w:cs="Times New Roman"/>
+          <w:color w:val="262626"/>
+          <w:sz w:val="22"/>
+          <w:szCs w:val="22"/>
+        </w:rPr>
+      </w:pPr>
+      <w:r>
+        <w:rPr>
+          <w:rFonts w:ascii="Times New Roman" w:hAnsi="Times New Roman" w:cs="Times New Roman"/>
+          <w:color w:val="262626"/>
+          <w:sz w:val="22"/>
+          <w:szCs w:val="22"/>
         </w:rPr>
         <w:tab/>
       </w:r>
     </w:p>
     <w:p>
       <w:pPr>
-        <w:pStyle w:val="ListParagraph"/>
+        <w:pStyle w:val="Listenabsatz"/>
         <w:numPr>
           <w:ilvl w:val="0"/>
           <w:numId w:val="6"/>
@@ -1184,7 +1002,7 @@
     </w:p>
     <w:p>
       <w:pPr>
-        <w:pStyle w:val="ListParagraph"/>
+        <w:pStyle w:val="Listenabsatz"/>
         <w:numPr>
           <w:ilvl w:val="0"/>
           <w:numId w:val="10"/>
@@ -1210,7 +1028,7 @@
     </w:p>
     <w:p>
       <w:pPr>
-        <w:pStyle w:val="ListParagraph"/>
+        <w:pStyle w:val="Listenabsatz"/>
         <w:numPr>
           <w:ilvl w:val="0"/>
           <w:numId w:val="10"/>
@@ -1220,16 +1038,14 @@
           <w:color w:val="262626"/>
           <w:sz w:val="22"/>
           <w:szCs w:val="22"/>
-          <w:lang w:val="en-US"/>
-        </w:rPr>
-      </w:pPr>
-      <w:r>
-        <w:rPr>
-          <w:rFonts w:ascii="Times New Roman" w:hAnsi="Times New Roman" w:cs="Times New Roman"/>
-          <w:color w:val="262626"/>
-          <w:sz w:val="22"/>
-          <w:szCs w:val="22"/>
-          <w:lang w:val="en-US"/>
+        </w:rPr>
+      </w:pPr>
+      <w:r>
+        <w:rPr>
+          <w:rFonts w:ascii="Times New Roman" w:hAnsi="Times New Roman" w:cs="Times New Roman"/>
+          <w:color w:val="262626"/>
+          <w:sz w:val="22"/>
+          <w:szCs w:val="22"/>
         </w:rPr>
         <w:t>Unterteilt in bestimmte Kategorien (anhand der Farbe und Größe dargestellt): wie z.B. Nicht Alkoholische Getränke, Alkoholische Getränke, Marken, Sorten</w:t>
       </w:r>
@@ -1239,104 +1055,27 @@
           <w:color w:val="262626"/>
           <w:sz w:val="22"/>
           <w:szCs w:val="22"/>
-          <w:lang w:val="en-US"/>
         </w:rPr>
         <w:t>, Kalt- und Erfrischungetränke, Heißgetränke</w:t>
       </w:r>
     </w:p>
     <w:p>
       <w:pPr>
-        <w:pStyle w:val="ListParagraph"/>
-        <w:numPr>
-          <w:ilvl w:val="0"/>
-          <w:numId w:val="10"/>
-        </w:numPr>
-        <w:rPr>
-          <w:rFonts w:ascii="Times New Roman" w:hAnsi="Times New Roman" w:cs="Times New Roman"/>
-          <w:color w:val="262626"/>
-          <w:sz w:val="22"/>
-          <w:szCs w:val="22"/>
-          <w:lang w:val="en-US"/>
-        </w:rPr>
-      </w:pPr>
-      <w:r>
-        <w:rPr>
-          <w:rFonts w:ascii="Times New Roman" w:hAnsi="Times New Roman" w:cs="Times New Roman"/>
-          <w:color w:val="262626"/>
-          <w:sz w:val="22"/>
-          <w:szCs w:val="22"/>
-          <w:lang w:val="en-US"/>
-        </w:rPr>
-        <w:t xml:space="preserve">Zoom in die Kategorien (Ober und Unterkategorien) und aus den Kategorien aufs Gesamtbild </w:t>
-      </w:r>
-    </w:p>
-    <w:p>
-      <w:pPr>
-        <w:pStyle w:val="ListParagraph"/>
-        <w:numPr>
-          <w:ilvl w:val="0"/>
-          <w:numId w:val="10"/>
-        </w:numPr>
-        <w:rPr>
-          <w:rFonts w:ascii="Times New Roman" w:hAnsi="Times New Roman" w:cs="Times New Roman"/>
-          <w:color w:val="262626"/>
-          <w:sz w:val="22"/>
-          <w:szCs w:val="22"/>
-          <w:lang w:val="en-US"/>
-        </w:rPr>
-      </w:pPr>
-      <w:r>
-        <w:rPr>
-          <w:rFonts w:ascii="Times New Roman" w:hAnsi="Times New Roman" w:cs="Times New Roman"/>
-          <w:color w:val="262626"/>
-          <w:sz w:val="22"/>
-          <w:szCs w:val="22"/>
-          <w:lang w:val="en-US"/>
-        </w:rPr>
-        <w:t xml:space="preserve">Beispiel: Alkoholische Getränke unterteilt in </w:t>
-      </w:r>
-      <w:r>
-        <w:rPr>
-          <w:rFonts w:ascii="Times New Roman" w:hAnsi="Times New Roman" w:cs="Times New Roman"/>
-          <w:color w:val="262626"/>
-          <w:sz w:val="22"/>
-          <w:szCs w:val="22"/>
-          <w:lang w:val="en-US"/>
-        </w:rPr>
-        <w:br/>
-        <w:t xml:space="preserve">                    &gt; alkoholische Cocktails, Spirituosen, Bier, Wein usw diese wiederum enthalten z.B.</w:t>
-      </w:r>
-      <w:r>
-        <w:rPr>
-          <w:rFonts w:ascii="Times New Roman" w:hAnsi="Times New Roman" w:cs="Times New Roman"/>
-          <w:color w:val="262626"/>
-          <w:sz w:val="22"/>
-          <w:szCs w:val="22"/>
-          <w:lang w:val="en-US"/>
-        </w:rPr>
-        <w:br/>
-        <w:t xml:space="preserve">                            &gt; alkoholische Getränke &gt; Cocktail Caipirinha</w:t>
-      </w:r>
-    </w:p>
-    <w:p>
-      <w:pPr>
-        <w:rPr>
-          <w:rFonts w:ascii="Times New Roman" w:hAnsi="Times New Roman" w:cs="Times New Roman"/>
-          <w:color w:val="262626"/>
-          <w:sz w:val="22"/>
-          <w:szCs w:val="22"/>
-          <w:lang w:val="en-US"/>
-        </w:rPr>
-      </w:pPr>
-    </w:p>
-    <w:p>
-      <w:pPr>
-        <w:rPr>
-          <w:rFonts w:ascii="Times New Roman" w:hAnsi="Times New Roman" w:cs="Times New Roman"/>
-          <w:color w:val="262626"/>
-          <w:sz w:val="22"/>
-          <w:szCs w:val="22"/>
-          <w:lang w:val="en-US"/>
+        <w:rPr>
+          <w:rFonts w:ascii="Times New Roman" w:hAnsi="Times New Roman" w:cs="Times New Roman"/>
+          <w:color w:val="262626"/>
+          <w:sz w:val="22"/>
+          <w:szCs w:val="22"/>
+        </w:rPr>
+      </w:pPr>
+    </w:p>
+    <w:p>
+      <w:pPr>
+        <w:rPr>
+          <w:rFonts w:ascii="Times New Roman" w:hAnsi="Times New Roman" w:cs="Times New Roman"/>
+          <w:color w:val="262626"/>
+          <w:sz w:val="22"/>
+          <w:szCs w:val="22"/>
         </w:rPr>
       </w:pPr>
     </w:p>
@@ -1367,7 +1106,7 @@
     </w:p>
     <w:p>
       <w:pPr>
-        <w:pStyle w:val="ListParagraph"/>
+        <w:pStyle w:val="Listenabsatz"/>
         <w:numPr>
           <w:ilvl w:val="0"/>
           <w:numId w:val="13"/>
@@ -1393,7 +1132,7 @@
     </w:p>
     <w:p>
       <w:pPr>
-        <w:pStyle w:val="ListParagraph"/>
+        <w:pStyle w:val="Listenabsatz"/>
         <w:numPr>
           <w:ilvl w:val="0"/>
           <w:numId w:val="14"/>
@@ -1403,23 +1142,21 @@
           <w:color w:val="262626"/>
           <w:sz w:val="22"/>
           <w:szCs w:val="22"/>
-          <w:lang w:val="en-US"/>
-        </w:rPr>
-      </w:pPr>
-      <w:r>
-        <w:rPr>
-          <w:rFonts w:ascii="Times New Roman" w:hAnsi="Times New Roman" w:cs="Times New Roman"/>
-          <w:color w:val="262626"/>
-          <w:sz w:val="22"/>
-          <w:szCs w:val="22"/>
-          <w:lang w:val="en-US"/>
+        </w:rPr>
+      </w:pPr>
+      <w:r>
+        <w:rPr>
+          <w:rFonts w:ascii="Times New Roman" w:hAnsi="Times New Roman" w:cs="Times New Roman"/>
+          <w:color w:val="262626"/>
+          <w:sz w:val="22"/>
+          <w:szCs w:val="22"/>
         </w:rPr>
         <w:t>Modul aus dem Studium (Modulhandbuch Portugiesisch)</w:t>
       </w:r>
     </w:p>
     <w:p>
       <w:pPr>
-        <w:pStyle w:val="ListParagraph"/>
+        <w:pStyle w:val="Listenabsatz"/>
         <w:numPr>
           <w:ilvl w:val="0"/>
           <w:numId w:val="14"/>
@@ -1429,23 +1166,21 @@
           <w:color w:val="262626"/>
           <w:sz w:val="22"/>
           <w:szCs w:val="22"/>
-          <w:lang w:val="en-US"/>
-        </w:rPr>
-      </w:pPr>
-      <w:r>
-        <w:rPr>
-          <w:rFonts w:ascii="Times New Roman" w:hAnsi="Times New Roman" w:cs="Times New Roman"/>
-          <w:color w:val="262626"/>
-          <w:sz w:val="22"/>
-          <w:szCs w:val="22"/>
-          <w:lang w:val="en-US"/>
+        </w:rPr>
+      </w:pPr>
+      <w:r>
+        <w:rPr>
+          <w:rFonts w:ascii="Times New Roman" w:hAnsi="Times New Roman" w:cs="Times New Roman"/>
+          <w:color w:val="262626"/>
+          <w:sz w:val="22"/>
+          <w:szCs w:val="22"/>
         </w:rPr>
         <w:t>Anzahl der zu erbringenden Leistung (nach Studenten) im Verhältnis zu der tatsächlich erbrachten Leistung, im Hinblick auf den Verlauf des Semesters (monatliche Betrachtung)</w:t>
       </w:r>
     </w:p>
     <w:p>
       <w:pPr>
-        <w:pStyle w:val="ListParagraph"/>
+        <w:pStyle w:val="Listenabsatz"/>
         <w:numPr>
           <w:ilvl w:val="0"/>
           <w:numId w:val="14"/>
@@ -1455,97 +1190,170 @@
           <w:color w:val="262626"/>
           <w:sz w:val="22"/>
           <w:szCs w:val="22"/>
-          <w:lang w:val="en-US"/>
-        </w:rPr>
-      </w:pPr>
-      <w:r>
-        <w:rPr>
-          <w:rFonts w:ascii="Times New Roman" w:hAnsi="Times New Roman" w:cs="Times New Roman"/>
-          <w:color w:val="262626"/>
-          <w:sz w:val="22"/>
-          <w:szCs w:val="22"/>
-          <w:lang w:val="en-US"/>
-        </w:rPr>
-        <w:t>wechsel vom Balkendiagramm zum Kuchendiagramm des jeweiligen Moduls (wird beispielhaft w</w:t>
+        </w:rPr>
+      </w:pPr>
+      <w:r>
+        <w:rPr>
+          <w:rFonts w:ascii="Times New Roman" w:hAnsi="Times New Roman" w:cs="Times New Roman"/>
+          <w:color w:val="262626"/>
+          <w:sz w:val="22"/>
+          <w:szCs w:val="22"/>
+        </w:rPr>
+        <w:t>wechsel vom Balkendiagramm zum Kuchendiagramm des jeweiligen Moduls (wird beispielhaft wahrscheinlich an 2 Modulen dargestellt), auf denen die einzelnen Veranstaltungen und Leistungen noch mal übersichtlich hervorgehen</w:t>
       </w:r>
       <w:bookmarkStart w:id="0" w:name="_GoBack"/>
       <w:bookmarkEnd w:id="0"/>
-      <w:r>
-        <w:rPr>
-          <w:rFonts w:ascii="Times New Roman" w:hAnsi="Times New Roman" w:cs="Times New Roman"/>
-          <w:color w:val="262626"/>
-          <w:sz w:val="22"/>
-          <w:szCs w:val="22"/>
-          <w:lang w:val="en-US"/>
-        </w:rPr>
-        <w:t>ahrscheinlich an 2 Modulen dargestellt), auf denen die einzelnen Veranstaltungen und Leistungen noch mal übersichtlich hervorgehen</w:t>
-      </w:r>
-    </w:p>
-    <w:p>
-      <w:pPr>
-        <w:rPr>
-          <w:rFonts w:ascii="Times New Roman" w:hAnsi="Times New Roman" w:cs="Times New Roman"/>
-          <w:color w:val="262626"/>
-          <w:sz w:val="22"/>
-          <w:szCs w:val="22"/>
-          <w:lang w:val="en-US"/>
-        </w:rPr>
-      </w:pPr>
-      <w:r>
-        <w:rPr>
-          <w:rFonts w:ascii="Times New Roman" w:hAnsi="Times New Roman" w:cs="Times New Roman"/>
-          <w:color w:val="262626"/>
-          <w:sz w:val="22"/>
-          <w:szCs w:val="22"/>
-          <w:lang w:val="en-US"/>
+    </w:p>
+    <w:p>
+      <w:pPr>
+        <w:rPr>
+          <w:rFonts w:ascii="Times New Roman" w:hAnsi="Times New Roman" w:cs="Times New Roman"/>
+          <w:color w:val="262626"/>
+          <w:sz w:val="22"/>
+          <w:szCs w:val="22"/>
+        </w:rPr>
+      </w:pPr>
+      <w:r>
+        <w:rPr>
+          <w:rFonts w:ascii="Times New Roman" w:hAnsi="Times New Roman" w:cs="Times New Roman"/>
+          <w:color w:val="262626"/>
+          <w:sz w:val="22"/>
+          <w:szCs w:val="22"/>
+        </w:rPr>
+        <w:br/>
+      </w:r>
+    </w:p>
+    <w:p>
+      <w:pPr>
+        <w:rPr>
+          <w:rFonts w:ascii="Times New Roman" w:hAnsi="Times New Roman" w:cs="Times New Roman"/>
+          <w:b/>
+          <w:color w:val="262626"/>
+          <w:sz w:val="22"/>
+          <w:szCs w:val="22"/>
+          <w:u w:val="single"/>
+        </w:rPr>
+      </w:pPr>
+      <w:r>
+        <w:rPr>
+          <w:rFonts w:ascii="Times New Roman" w:hAnsi="Times New Roman" w:cs="Times New Roman"/>
+          <w:b/>
+          <w:color w:val="262626"/>
+          <w:sz w:val="22"/>
+          <w:szCs w:val="22"/>
+          <w:u w:val="single"/>
+        </w:rPr>
+        <w:t>Sport Section</w:t>
+      </w:r>
+    </w:p>
+    <w:p>
+      <w:pPr>
+        <w:rPr>
+          <w:rFonts w:ascii="Times New Roman" w:hAnsi="Times New Roman" w:cs="Times New Roman"/>
+          <w:color w:val="262626"/>
+          <w:sz w:val="22"/>
+          <w:szCs w:val="22"/>
+        </w:rPr>
+      </w:pPr>
+      <w:r>
+        <w:rPr>
+          <w:rFonts w:ascii="Times New Roman" w:hAnsi="Times New Roman" w:cs="Times New Roman"/>
+          <w:color w:val="262626"/>
+          <w:sz w:val="22"/>
+          <w:szCs w:val="22"/>
+        </w:rPr>
+        <w:t>Visualisierung von Strecke und Leistungsdaten von Rennradrennen (Daten aus Strava über die bereitgestelte API)</w:t>
+      </w:r>
+    </w:p>
+    <w:p>
+      <w:pPr>
+        <w:pStyle w:val="Listenabsatz"/>
+        <w:numPr>
+          <w:ilvl w:val="0"/>
+          <w:numId w:val="14"/>
+        </w:numPr>
+        <w:rPr>
+          <w:rFonts w:ascii="Times New Roman" w:hAnsi="Times New Roman" w:cs="Times New Roman"/>
+          <w:color w:val="262626"/>
+          <w:sz w:val="22"/>
+          <w:szCs w:val="22"/>
+        </w:rPr>
+      </w:pPr>
+      <w:r>
+        <w:rPr>
+          <w:rFonts w:ascii="Times New Roman" w:hAnsi="Times New Roman" w:cs="Times New Roman"/>
+          <w:color w:val="262626"/>
+          <w:sz w:val="22"/>
+          <w:szCs w:val="22"/>
         </w:rPr>
         <w:lastRenderedPageBreak/>
-        <w:br/>
-      </w:r>
-    </w:p>
-    <w:p>
-      <w:pPr>
-        <w:rPr>
-          <w:rFonts w:ascii="Times New Roman" w:hAnsi="Times New Roman" w:cs="Times New Roman"/>
-          <w:b/>
-          <w:color w:val="262626"/>
-          <w:sz w:val="22"/>
-          <w:szCs w:val="22"/>
-          <w:u w:val="single"/>
-          <w:lang w:val="en-US"/>
-        </w:rPr>
-      </w:pPr>
-      <w:r>
-        <w:rPr>
-          <w:rFonts w:ascii="Times New Roman" w:hAnsi="Times New Roman" w:cs="Times New Roman"/>
-          <w:b/>
-          <w:color w:val="262626"/>
-          <w:sz w:val="22"/>
-          <w:szCs w:val="22"/>
-          <w:u w:val="single"/>
-          <w:lang w:val="en-US"/>
-        </w:rPr>
-        <w:t>Sport Section</w:t>
-      </w:r>
-    </w:p>
-    <w:p>
-      <w:pPr>
-        <w:rPr>
-          <w:rFonts w:ascii="Times New Roman" w:hAnsi="Times New Roman" w:cs="Times New Roman"/>
-          <w:sz w:val="22"/>
-          <w:szCs w:val="22"/>
-        </w:rPr>
-      </w:pPr>
-      <w:r>
-        <w:rPr>
-          <w:rFonts w:ascii="Times New Roman" w:hAnsi="Times New Roman" w:cs="Times New Roman"/>
-          <w:color w:val="262626"/>
-          <w:sz w:val="22"/>
-          <w:szCs w:val="22"/>
-          <w:lang w:val="en-US"/>
+        <w:t>Karte: Evtl. OpenStreetMap als Grundkarte (Einbindung über Leaflet.js), da eine d3 gezeichnete Karte nicht detailliert genug für den Kartenausschnitt der Strecke sein kann.</w:t>
+      </w:r>
+    </w:p>
+    <w:p>
+      <w:pPr>
+        <w:pStyle w:val="Listenabsatz"/>
+        <w:numPr>
+          <w:ilvl w:val="0"/>
+          <w:numId w:val="14"/>
+        </w:numPr>
+        <w:rPr>
+          <w:rFonts w:ascii="Times New Roman" w:hAnsi="Times New Roman" w:cs="Times New Roman"/>
+          <w:color w:val="262626"/>
+          <w:sz w:val="22"/>
+          <w:szCs w:val="22"/>
+        </w:rPr>
+      </w:pPr>
+      <w:r>
+        <w:rPr>
+          <w:rFonts w:ascii="Times New Roman" w:hAnsi="Times New Roman" w:cs="Times New Roman"/>
+          <w:color w:val="262626"/>
+          <w:sz w:val="22"/>
+          <w:szCs w:val="22"/>
+        </w:rPr>
+        <w:t>Aufschlüsselung von Leistungswerten auf einer Zeitachse</w:t>
+      </w:r>
+    </w:p>
+    <w:p>
+      <w:pPr>
+        <w:pStyle w:val="Listenabsatz"/>
+        <w:numPr>
+          <w:ilvl w:val="0"/>
+          <w:numId w:val="14"/>
+        </w:numPr>
+        <w:rPr>
+          <w:rFonts w:ascii="Times New Roman" w:hAnsi="Times New Roman" w:cs="Times New Roman"/>
+          <w:color w:val="262626"/>
+          <w:sz w:val="22"/>
+          <w:szCs w:val="22"/>
+        </w:rPr>
+      </w:pPr>
+      <w:r>
+        <w:rPr>
+          <w:rFonts w:ascii="Times New Roman" w:hAnsi="Times New Roman" w:cs="Times New Roman"/>
+          <w:color w:val="262626"/>
+          <w:sz w:val="22"/>
+          <w:szCs w:val="22"/>
+        </w:rPr>
+        <w:t>Auswertung der Leistungswerte nach Bereichen (Histogramme)</w:t>
+      </w:r>
+    </w:p>
+    <w:p>
+      <w:pPr>
+        <w:rPr>
+          <w:rFonts w:ascii="Times New Roman" w:hAnsi="Times New Roman" w:cs="Times New Roman"/>
+          <w:sz w:val="22"/>
+          <w:szCs w:val="22"/>
+        </w:rPr>
+      </w:pPr>
+      <w:r>
+        <w:rPr>
+          <w:rFonts w:ascii="Times New Roman" w:hAnsi="Times New Roman" w:cs="Times New Roman"/>
+          <w:color w:val="262626"/>
+          <w:sz w:val="22"/>
+          <w:szCs w:val="22"/>
         </w:rPr>
         <w:tab/>
-        <w:t>“Geomap” + … für Radwege</w:t>
       </w:r>
     </w:p>
     <w:sectPr>
@@ -1559,7 +1367,7 @@
 </file>
 
 <file path=word/numbering.xml><?xml version="1.0" encoding="utf-8"?>
-<w:numbering xmlns:wpc="http://schemas.microsoft.com/office/word/2010/wordprocessingCanvas" xmlns:mo="http://schemas.microsoft.com/office/mac/office/2008/main" xmlns:mc="http://schemas.openxmlformats.org/markup-compatibility/2006" xmlns:mv="urn:schemas-microsoft-com:mac:vml" xmlns:o="urn:schemas-microsoft-com:office:office" xmlns:r="http://schemas.openxmlformats.org/officeDocument/2006/relationships" xmlns:m="http://schemas.openxmlformats.org/officeDocument/2006/math" xmlns:v="urn:schemas-microsoft-com:vml" xmlns:wp14="http://schemas.microsoft.com/office/word/2010/wordprocessingDrawing" xmlns:wp="http://schemas.openxmlformats.org/drawingml/2006/wordprocessingDrawing" xmlns:w10="urn:schemas-microsoft-com:office:word" xmlns:w="http://schemas.openxmlformats.org/wordprocessingml/2006/main" xmlns:w14="http://schemas.microsoft.com/office/word/2010/wordml" xmlns:wpg="http://schemas.microsoft.com/office/word/2010/wordprocessingGroup" xmlns:wpi="http://schemas.microsoft.com/office/word/2010/wordprocessingInk" xmlns:wne="http://schemas.microsoft.com/office/word/2006/wordml" xmlns:wps="http://schemas.microsoft.com/office/word/2010/wordprocessingShape" mc:Ignorable="w14 wp14">
+<w:numbering xmlns:ve="http://schemas.openxmlformats.org/markup-compatibility/2006" xmlns:o="urn:schemas-microsoft-com:office:office" xmlns:r="http://schemas.openxmlformats.org/officeDocument/2006/relationships" xmlns:m="http://schemas.openxmlformats.org/officeDocument/2006/math" xmlns:v="urn:schemas-microsoft-com:vml" xmlns:wp="http://schemas.openxmlformats.org/drawingml/2006/wordprocessingDrawing" xmlns:w10="urn:schemas-microsoft-com:office:word" xmlns:w="http://schemas.openxmlformats.org/wordprocessingml/2006/main" xmlns:wne="http://schemas.microsoft.com/office/word/2006/wordml">
   <w:abstractNum w:abstractNumId="0">
     <w:nsid w:val="08B948AE"/>
     <w:multiLevelType w:val="hybridMultilevel"/>
@@ -3161,7 +2969,7 @@
 </file>
 
 <file path=word/styles.xml><?xml version="1.0" encoding="utf-8"?>
-<w:styles xmlns:mc="http://schemas.openxmlformats.org/markup-compatibility/2006" xmlns:r="http://schemas.openxmlformats.org/officeDocument/2006/relationships" xmlns:w="http://schemas.openxmlformats.org/wordprocessingml/2006/main" xmlns:w14="http://schemas.microsoft.com/office/word/2010/wordml" mc:Ignorable="w14">
+<w:styles xmlns:r="http://schemas.openxmlformats.org/officeDocument/2006/relationships" xmlns:w="http://schemas.openxmlformats.org/wordprocessingml/2006/main">
   <w:docDefaults>
     <w:rPrDefault>
       <w:rPr>
@@ -3173,7 +2981,7 @@
     </w:rPrDefault>
     <w:pPrDefault/>
   </w:docDefaults>
-  <w:latentStyles w:defLockedState="0" w:defUIPriority="99" w:defSemiHidden="1" w:defUnhideWhenUsed="1" w:defQFormat="0" w:count="276">
+  <w:latentStyles w:defLockedState="0" w:defUIPriority="99" w:defSemiHidden="1" w:defUnhideWhenUsed="1" w:defQFormat="0" w:count="267">
     <w:lsdException w:name="Normal" w:semiHidden="0" w:uiPriority="0" w:unhideWhenUsed="0" w:qFormat="1"/>
     <w:lsdException w:name="heading 1" w:semiHidden="0" w:uiPriority="9" w:unhideWhenUsed="0" w:qFormat="1"/>
     <w:lsdException w:name="heading 2" w:uiPriority="9" w:qFormat="1"/>
@@ -3312,21 +3120,23 @@
     <w:lsdException w:name="Bibliography" w:uiPriority="37"/>
     <w:lsdException w:name="TOC Heading" w:uiPriority="39" w:qFormat="1"/>
   </w:latentStyles>
-  <w:style w:type="paragraph" w:default="1" w:styleId="Normal">
+  <w:style w:type="paragraph" w:default="1" w:styleId="Standard">
     <w:name w:val="Normal"/>
     <w:qFormat/>
+    <w:rsid w:val="008D349C"/>
   </w:style>
-  <w:style w:type="character" w:default="1" w:styleId="DefaultParagraphFont">
+  <w:style w:type="character" w:default="1" w:styleId="Absatz-Standardschriftart">
     <w:name w:val="Default Paragraph Font"/>
     <w:uiPriority w:val="1"/>
     <w:semiHidden/>
     <w:unhideWhenUsed/>
   </w:style>
-  <w:style w:type="table" w:default="1" w:styleId="TableNormal">
+  <w:style w:type="table" w:default="1" w:styleId="NormaleTabelle">
     <w:name w:val="Normal Table"/>
     <w:uiPriority w:val="99"/>
     <w:semiHidden/>
     <w:unhideWhenUsed/>
+    <w:qFormat/>
     <w:tblPr>
       <w:tblInd w:w="0" w:type="dxa"/>
       <w:tblCellMar>
@@ -3337,15 +3147,15 @@
       </w:tblCellMar>
     </w:tblPr>
   </w:style>
-  <w:style w:type="numbering" w:default="1" w:styleId="NoList">
+  <w:style w:type="numbering" w:default="1" w:styleId="KeineListe">
     <w:name w:val="No List"/>
     <w:uiPriority w:val="99"/>
     <w:semiHidden/>
     <w:unhideWhenUsed/>
   </w:style>
-  <w:style w:type="paragraph" w:styleId="ListParagraph">
+  <w:style w:type="paragraph" w:styleId="Listenabsatz">
     <w:name w:val="List Paragraph"/>
-    <w:basedOn w:val="Normal"/>
+    <w:basedOn w:val="Standard"/>
     <w:uiPriority w:val="34"/>
     <w:qFormat/>
     <w:rsid w:val="00CB5B93"/>
